--- a/moneos_2022/040_vegetatiekaart/040_vegetatiekaart.docx
+++ b/moneos_2022/040_vegetatiekaart/040_vegetatiekaart.docx
@@ -66,8 +66,30 @@
         <w:rPr>
           <w:b/>
         </w:rPr>
-        <w:t>, Vincent Smeekens &amp; Koen Thibau</w:t>
-      </w:r>
+        <w:t xml:space="preserve">, Vincent </w:t>
+      </w:r>
+      <w:proofErr w:type="spellStart"/>
+      <w:r>
+        <w:rPr>
+          <w:b/>
+        </w:rPr>
+        <w:t>Smeekens</w:t>
+      </w:r>
+      <w:proofErr w:type="spellEnd"/>
+      <w:r>
+        <w:rPr>
+          <w:b/>
+        </w:rPr>
+        <w:t xml:space="preserve"> &amp; Koen </w:t>
+      </w:r>
+      <w:proofErr w:type="spellStart"/>
+      <w:r>
+        <w:rPr>
+          <w:b/>
+        </w:rPr>
+        <w:t>Thibau</w:t>
+      </w:r>
+      <w:proofErr w:type="spellEnd"/>
     </w:p>
     <w:p>
       <w:pPr>
@@ -96,7 +118,15 @@
         <w:t>n</w:t>
       </w:r>
       <w:r>
-        <w:t xml:space="preserve"> het schorecotoop nader geëvalueerd worden</w:t>
+        <w:t xml:space="preserve"> het </w:t>
+      </w:r>
+      <w:proofErr w:type="spellStart"/>
+      <w:r>
+        <w:t>schorecotoop</w:t>
+      </w:r>
+      <w:proofErr w:type="spellEnd"/>
+      <w:r>
+        <w:t xml:space="preserve"> nader geëvalueerd worden</w:t>
       </w:r>
       <w:r>
         <w:t xml:space="preserve">. </w:t>
@@ -164,10 +194,7 @@
         <w:fldChar w:fldCharType="begin"/>
       </w:r>
       <w:r>
-        <w:instrText xml:space="preserve"> REF _Ref485041909 \h </w:instrText>
-      </w:r>
-      <w:r>
-        <w:instrText xml:space="preserve"> \* MERGEFORMAT </w:instrText>
+        <w:instrText xml:space="preserve"> REF _Ref115096387 \h </w:instrText>
       </w:r>
       <w:r>
         <w:fldChar w:fldCharType="separate"/>
@@ -179,13 +206,15 @@
         <w:rPr>
           <w:noProof/>
         </w:rPr>
-        <w:t>5</w:t>
+        <w:t>1</w:t>
+      </w:r>
+      <w:r>
+        <w:noBreakHyphen/>
       </w:r>
       <w:r>
         <w:rPr>
           <w:noProof/>
         </w:rPr>
-        <w:noBreakHyphen/>
         <w:t>1</w:t>
       </w:r>
       <w:r>
@@ -228,7 +257,7 @@
         <w:fldChar w:fldCharType="separate"/>
       </w:r>
       <w:r>
-        <w:t>5.2.1</w:t>
+        <w:t>1.2.1</w:t>
       </w:r>
       <w:r>
         <w:fldChar w:fldCharType="end"/>
@@ -240,7 +269,15 @@
         <w:t>R</w:t>
       </w:r>
       <w:r>
-        <w:t xml:space="preserve">emote sensing-technieken </w:t>
+        <w:t xml:space="preserve">emote </w:t>
+      </w:r>
+      <w:proofErr w:type="spellStart"/>
+      <w:r>
+        <w:t>sensing</w:t>
+      </w:r>
+      <w:proofErr w:type="spellEnd"/>
+      <w:r>
+        <w:t xml:space="preserve">-technieken </w:t>
       </w:r>
       <w:r>
         <w:t xml:space="preserve">zijn </w:t>
@@ -252,7 +289,15 @@
         <w:t xml:space="preserve">in 2007 </w:t>
       </w:r>
       <w:r>
-        <w:t>om het hele Zeeschelde-estuarium te karteren</w:t>
+        <w:t xml:space="preserve">om het hele </w:t>
+      </w:r>
+      <w:proofErr w:type="spellStart"/>
+      <w:r>
+        <w:t>Zeeschelde</w:t>
+      </w:r>
+      <w:proofErr w:type="spellEnd"/>
+      <w:r>
+        <w:t>-estuarium te karteren</w:t>
       </w:r>
       <w:r>
         <w:t xml:space="preserve"> (</w:t>
@@ -283,8 +328,21 @@
         <w:t xml:space="preserve"> en in 2011 voor</w:t>
       </w:r>
       <w:r>
-        <w:t xml:space="preserve"> de vegetatiekartering van de Beneden-Zeeschelde (Eurosense</w:t>
-      </w:r>
+        <w:t xml:space="preserve"> de vegetatiekartering van de Beneden-</w:t>
+      </w:r>
+      <w:proofErr w:type="spellStart"/>
+      <w:r>
+        <w:t>Zeeschelde</w:t>
+      </w:r>
+      <w:proofErr w:type="spellEnd"/>
+      <w:r>
+        <w:t xml:space="preserve"> (</w:t>
+      </w:r>
+      <w:proofErr w:type="spellStart"/>
+      <w:r>
+        <w:t>Eurosense</w:t>
+      </w:r>
+      <w:proofErr w:type="spellEnd"/>
       <w:r>
         <w:t>,</w:t>
       </w:r>
@@ -305,7 +363,7 @@
       <w:pPr>
         <w:pStyle w:val="Bijschrift"/>
       </w:pPr>
-      <w:bookmarkStart w:id="11" w:name="_Ref485041909"/>
+      <w:bookmarkStart w:id="11" w:name="_Ref115096387"/>
       <w:r>
         <w:t xml:space="preserve">Tabel </w:t>
       </w:r>
@@ -314,27 +372,6 @@
       </w:r>
       <w:r>
         <w:instrText xml:space="preserve"> STYLEREF 1 \s </w:instrText>
-      </w:r>
-      <w:r>
-        <w:fldChar w:fldCharType="separate"/>
-      </w:r>
-      <w:r>
-        <w:rPr>
-          <w:noProof/>
-        </w:rPr>
-        <w:t>5</w:t>
-      </w:r>
-      <w:r>
-        <w:fldChar w:fldCharType="end"/>
-      </w:r>
-      <w:r>
-        <w:noBreakHyphen/>
-      </w:r>
-      <w:r>
-        <w:fldChar w:fldCharType="begin"/>
-      </w:r>
-      <w:r>
-        <w:instrText xml:space="preserve"> SEQ Tabel \* ARABIC \s 1 </w:instrText>
       </w:r>
       <w:r>
         <w:fldChar w:fldCharType="separate"/>
@@ -348,6 +385,27 @@
       <w:r>
         <w:fldChar w:fldCharType="end"/>
       </w:r>
+      <w:r>
+        <w:noBreakHyphen/>
+      </w:r>
+      <w:r>
+        <w:fldChar w:fldCharType="begin"/>
+      </w:r>
+      <w:r>
+        <w:instrText xml:space="preserve"> SEQ Tabel \* ARABIC \s 1 </w:instrText>
+      </w:r>
+      <w:r>
+        <w:fldChar w:fldCharType="separate"/>
+      </w:r>
+      <w:r>
+        <w:rPr>
+          <w:noProof/>
+        </w:rPr>
+        <w:t>1</w:t>
+      </w:r>
+      <w:r>
+        <w:fldChar w:fldCharType="end"/>
+      </w:r>
       <w:bookmarkEnd w:id="11"/>
       <w:r>
         <w:t>.</w:t>
@@ -380,7 +438,15 @@
         <w:t>deelgebieden zijn gekarteerd volgens de klassieke karteringsmethode (A) of door middel va</w:t>
       </w:r>
       <w:r>
-        <w:t>n remote sensing-technieken (B).</w:t>
+        <w:t xml:space="preserve">n remote </w:t>
+      </w:r>
+      <w:proofErr w:type="spellStart"/>
+      <w:r>
+        <w:t>sensing</w:t>
+      </w:r>
+      <w:proofErr w:type="spellEnd"/>
+      <w:r>
+        <w:t>-technieken (B).</w:t>
       </w:r>
     </w:p>
     <w:tbl>
@@ -652,8 +718,18 @@
                 <w:szCs w:val="22"/>
                 <w:lang w:val="nl-BE" w:eastAsia="nl-BE"/>
               </w:rPr>
-              <w:t>Beneden-Zeeschelde</w:t>
-            </w:r>
+              <w:t>Beneden-</w:t>
+            </w:r>
+            <w:proofErr w:type="spellStart"/>
+            <w:r>
+              <w:rPr>
+                <w:color w:val="000000"/>
+                <w:szCs w:val="22"/>
+                <w:lang w:val="nl-BE" w:eastAsia="nl-BE"/>
+              </w:rPr>
+              <w:t>Zeeschelde</w:t>
+            </w:r>
+            <w:proofErr w:type="spellEnd"/>
           </w:p>
         </w:tc>
         <w:tc>
@@ -863,8 +939,18 @@
                 <w:szCs w:val="22"/>
                 <w:lang w:val="nl-BE" w:eastAsia="nl-BE"/>
               </w:rPr>
-              <w:t>Boven-Zeeschelde</w:t>
-            </w:r>
+              <w:t>Boven-</w:t>
+            </w:r>
+            <w:proofErr w:type="spellStart"/>
+            <w:r>
+              <w:rPr>
+                <w:color w:val="000000"/>
+                <w:szCs w:val="22"/>
+                <w:lang w:val="nl-BE" w:eastAsia="nl-BE"/>
+              </w:rPr>
+              <w:t>Zeeschelde</w:t>
+            </w:r>
+            <w:proofErr w:type="spellEnd"/>
           </w:p>
         </w:tc>
         <w:tc>
@@ -1060,6 +1146,7 @@
                 <w:lang w:val="nl-BE" w:eastAsia="nl-BE"/>
               </w:rPr>
             </w:pPr>
+            <w:proofErr w:type="spellStart"/>
             <w:r>
               <w:rPr>
                 <w:color w:val="000000"/>
@@ -1068,6 +1155,7 @@
               </w:rPr>
               <w:t>Durme</w:t>
             </w:r>
+            <w:proofErr w:type="spellEnd"/>
           </w:p>
         </w:tc>
         <w:tc>
@@ -1255,6 +1343,7 @@
                 <w:lang w:val="nl-BE" w:eastAsia="nl-BE"/>
               </w:rPr>
             </w:pPr>
+            <w:proofErr w:type="spellStart"/>
             <w:r>
               <w:rPr>
                 <w:color w:val="000000"/>
@@ -1263,6 +1352,7 @@
               </w:rPr>
               <w:t>Rupel</w:t>
             </w:r>
+            <w:proofErr w:type="spellEnd"/>
           </w:p>
         </w:tc>
         <w:tc>
@@ -1613,6 +1703,7 @@
                 <w:lang w:val="nl-BE" w:eastAsia="nl-BE"/>
               </w:rPr>
             </w:pPr>
+            <w:proofErr w:type="spellStart"/>
             <w:r>
               <w:rPr>
                 <w:color w:val="000000"/>
@@ -1621,6 +1712,7 @@
               </w:rPr>
               <w:t>Dijle</w:t>
             </w:r>
+            <w:proofErr w:type="spellEnd"/>
           </w:p>
         </w:tc>
         <w:tc>
@@ -1790,8 +1882,18 @@
                 <w:szCs w:val="22"/>
                 <w:lang w:val="nl-BE" w:eastAsia="nl-BE"/>
               </w:rPr>
-              <w:t>Kleine Nete</w:t>
-            </w:r>
+              <w:t xml:space="preserve">Kleine </w:t>
+            </w:r>
+            <w:proofErr w:type="spellStart"/>
+            <w:r>
+              <w:rPr>
+                <w:color w:val="000000"/>
+                <w:szCs w:val="22"/>
+                <w:lang w:val="nl-BE" w:eastAsia="nl-BE"/>
+              </w:rPr>
+              <w:t>Nete</w:t>
+            </w:r>
+            <w:proofErr w:type="spellEnd"/>
           </w:p>
         </w:tc>
         <w:tc>
@@ -1959,8 +2061,18 @@
                 <w:szCs w:val="22"/>
                 <w:lang w:val="nl-BE" w:eastAsia="nl-BE"/>
               </w:rPr>
-              <w:t>Grote Nete</w:t>
-            </w:r>
+              <w:t xml:space="preserve">Grote </w:t>
+            </w:r>
+            <w:proofErr w:type="spellStart"/>
+            <w:r>
+              <w:rPr>
+                <w:color w:val="000000"/>
+                <w:szCs w:val="22"/>
+                <w:lang w:val="nl-BE" w:eastAsia="nl-BE"/>
+              </w:rPr>
+              <w:t>Nete</w:t>
+            </w:r>
+            <w:proofErr w:type="spellEnd"/>
           </w:p>
         </w:tc>
         <w:tc>
@@ -2129,10 +2241,106 @@
         <w:t xml:space="preserve">De vegetatiekaart van </w:t>
       </w:r>
       <w:r>
-        <w:t xml:space="preserve">2019 zal de schorren van de volledige Zeeschelde, Durme en Rupel omvatten, inclusief de getijdenafhankelijke delen van de Ringvaart en Tijarm in het meest stroomopwaartse deel van het estuarium (regio Gent). </w:t>
-      </w:r>
-      <w:r>
-        <w:t>Ook de ontpolderingen gerealiseerd in 2019 of ervoor maken deel uit van deze kaart (bijv. Wijmeers, Fasseit, Burchtse Weel, Potpolder Lillo). Naast deze ontpolderingen zijn ook de verschillende functionele gecontroleerd gereduceerd getijdengebieden (GGG’s) in deze vegetatiekaart opgenomen (Bergenmeersen, Lippenbroek, Polders van Kruibeke).</w:t>
+        <w:t xml:space="preserve">2019 zal de schorren van de volledige </w:t>
+      </w:r>
+      <w:proofErr w:type="spellStart"/>
+      <w:r>
+        <w:t>Zeeschelde</w:t>
+      </w:r>
+      <w:proofErr w:type="spellEnd"/>
+      <w:r>
+        <w:t xml:space="preserve">, </w:t>
+      </w:r>
+      <w:proofErr w:type="spellStart"/>
+      <w:r>
+        <w:t>Durme</w:t>
+      </w:r>
+      <w:proofErr w:type="spellEnd"/>
+      <w:r>
+        <w:t xml:space="preserve"> en </w:t>
+      </w:r>
+      <w:proofErr w:type="spellStart"/>
+      <w:r>
+        <w:t>Rupel</w:t>
+      </w:r>
+      <w:proofErr w:type="spellEnd"/>
+      <w:r>
+        <w:t xml:space="preserve"> omvatten, inclusief de getijdenafhankelijke delen van de Ringvaart en </w:t>
+      </w:r>
+      <w:proofErr w:type="spellStart"/>
+      <w:r>
+        <w:t>Tijarm</w:t>
+      </w:r>
+      <w:proofErr w:type="spellEnd"/>
+      <w:r>
+        <w:t xml:space="preserve"> in het meest </w:t>
+      </w:r>
+      <w:proofErr w:type="spellStart"/>
+      <w:r>
+        <w:t>stroomopwaartse</w:t>
+      </w:r>
+      <w:proofErr w:type="spellEnd"/>
+      <w:r>
+        <w:t xml:space="preserve"> deel van het estuarium (regio Gent). </w:t>
+      </w:r>
+      <w:r>
+        <w:t xml:space="preserve">Ook de </w:t>
+      </w:r>
+      <w:proofErr w:type="spellStart"/>
+      <w:r>
+        <w:t>ontpolderingen</w:t>
+      </w:r>
+      <w:proofErr w:type="spellEnd"/>
+      <w:r>
+        <w:t xml:space="preserve"> gerealiseerd in 2019 of ervoor maken deel uit van deze kaart (bijv. </w:t>
+      </w:r>
+      <w:proofErr w:type="spellStart"/>
+      <w:r>
+        <w:t>Wijmeers</w:t>
+      </w:r>
+      <w:proofErr w:type="spellEnd"/>
+      <w:r>
+        <w:t xml:space="preserve">, </w:t>
+      </w:r>
+      <w:proofErr w:type="spellStart"/>
+      <w:r>
+        <w:t>Fasseit</w:t>
+      </w:r>
+      <w:proofErr w:type="spellEnd"/>
+      <w:r>
+        <w:t xml:space="preserve">, </w:t>
+      </w:r>
+      <w:proofErr w:type="spellStart"/>
+      <w:r>
+        <w:t>Burchtse</w:t>
+      </w:r>
+      <w:proofErr w:type="spellEnd"/>
+      <w:r>
+        <w:t xml:space="preserve"> Weel, Potpolder </w:t>
+      </w:r>
+      <w:proofErr w:type="spellStart"/>
+      <w:r>
+        <w:t>Lillo</w:t>
+      </w:r>
+      <w:proofErr w:type="spellEnd"/>
+      <w:r>
+        <w:t xml:space="preserve">). Naast deze </w:t>
+      </w:r>
+      <w:proofErr w:type="spellStart"/>
+      <w:r>
+        <w:t>ontpolderingen</w:t>
+      </w:r>
+      <w:proofErr w:type="spellEnd"/>
+      <w:r>
+        <w:t xml:space="preserve"> zijn ook de verschillende functionele gecontroleerd gereduceerd getijdengebieden (</w:t>
+      </w:r>
+      <w:proofErr w:type="spellStart"/>
+      <w:r>
+        <w:t>GGG’s</w:t>
+      </w:r>
+      <w:proofErr w:type="spellEnd"/>
+      <w:r>
+        <w:t>) in deze vegetatiekaart opgenomen (Bergenmeersen, Lippenbroek, Polders van Kruibeke).</w:t>
       </w:r>
       <w:r>
         <w:t xml:space="preserve"> </w:t>
@@ -2155,10 +2363,42 @@
         <w:t xml:space="preserve"> zijn</w:t>
       </w:r>
       <w:r>
-        <w:t xml:space="preserve"> falsecolour infrared-beelden (FCIR) gemaakt van het volledige projectgebied</w:t>
-      </w:r>
-      <w:r>
-        <w:t>, inclusief de nieuw aangelegde gebieden (GGG’s en ontpolderingen).</w:t>
+        <w:t xml:space="preserve"> </w:t>
+      </w:r>
+      <w:proofErr w:type="spellStart"/>
+      <w:r>
+        <w:t>falsecolour</w:t>
+      </w:r>
+      <w:proofErr w:type="spellEnd"/>
+      <w:r>
+        <w:t xml:space="preserve"> </w:t>
+      </w:r>
+      <w:proofErr w:type="spellStart"/>
+      <w:r>
+        <w:t>infrared</w:t>
+      </w:r>
+      <w:proofErr w:type="spellEnd"/>
+      <w:r>
+        <w:t>-beelden (FCIR) gemaakt van het volledige projectgebied</w:t>
+      </w:r>
+      <w:r>
+        <w:t>, inclusief de nieuw aangelegde gebieden (</w:t>
+      </w:r>
+      <w:proofErr w:type="spellStart"/>
+      <w:r>
+        <w:t>GGG’s</w:t>
+      </w:r>
+      <w:proofErr w:type="spellEnd"/>
+      <w:r>
+        <w:t xml:space="preserve"> en </w:t>
+      </w:r>
+      <w:proofErr w:type="spellStart"/>
+      <w:r>
+        <w:t>ontpolderingen</w:t>
+      </w:r>
+      <w:proofErr w:type="spellEnd"/>
+      <w:r>
+        <w:t>).</w:t>
       </w:r>
       <w:r>
         <w:t xml:space="preserve"> </w:t>
@@ -2180,7 +2420,15 @@
         <w:t xml:space="preserve"> Het verzamelen van deze gegevens wordt verdergezet in het vegetatieseizoen van 2022 (juli tot oktober). </w:t>
       </w:r>
       <w:r>
-        <w:t>Van verschillende GGG’s is de vegetatiekaart overgenomen uit de OMES-rapportage</w:t>
+        <w:t xml:space="preserve">Van verschillende </w:t>
+      </w:r>
+      <w:proofErr w:type="spellStart"/>
+      <w:r>
+        <w:t>GGG’s</w:t>
+      </w:r>
+      <w:proofErr w:type="spellEnd"/>
+      <w:r>
+        <w:t xml:space="preserve"> is de vegetatiekaart overgenomen uit de OMES-rapportage</w:t>
       </w:r>
       <w:r>
         <w:t xml:space="preserve"> (Maris </w:t>
@@ -2213,7 +2461,31 @@
         <w:t xml:space="preserve">vegetatiekaart </w:t>
       </w:r>
       <w:r>
-        <w:t>2019 van de Zeeschelde, Durme en Rupel zal de komende jaren (2023 of 2024) beschikbaar zijn</w:t>
+        <w:t xml:space="preserve">2019 van de </w:t>
+      </w:r>
+      <w:proofErr w:type="spellStart"/>
+      <w:r>
+        <w:t>Zeeschelde</w:t>
+      </w:r>
+      <w:proofErr w:type="spellEnd"/>
+      <w:r>
+        <w:t xml:space="preserve">, </w:t>
+      </w:r>
+      <w:proofErr w:type="spellStart"/>
+      <w:r>
+        <w:t>Durme</w:t>
+      </w:r>
+      <w:proofErr w:type="spellEnd"/>
+      <w:r>
+        <w:t xml:space="preserve"> en </w:t>
+      </w:r>
+      <w:proofErr w:type="spellStart"/>
+      <w:r>
+        <w:t>Rupel</w:t>
+      </w:r>
+      <w:proofErr w:type="spellEnd"/>
+      <w:r>
+        <w:t xml:space="preserve"> zal de komende jaren (2023 of 2024) beschikbaar zijn</w:t>
       </w:r>
       <w:r>
         <w:t>.</w:t>
@@ -2255,8 +2527,29 @@
       <w:r>
         <w:t xml:space="preserve">de </w:t>
       </w:r>
-      <w:r>
-        <w:t xml:space="preserve">Zeeschelde, Durme en Rupel </w:t>
+      <w:proofErr w:type="spellStart"/>
+      <w:r>
+        <w:t>Zeeschelde</w:t>
+      </w:r>
+      <w:proofErr w:type="spellEnd"/>
+      <w:r>
+        <w:t xml:space="preserve">, </w:t>
+      </w:r>
+      <w:proofErr w:type="spellStart"/>
+      <w:r>
+        <w:t>Durme</w:t>
+      </w:r>
+      <w:proofErr w:type="spellEnd"/>
+      <w:r>
+        <w:t xml:space="preserve"> en </w:t>
+      </w:r>
+      <w:proofErr w:type="spellStart"/>
+      <w:r>
+        <w:t>Rupel</w:t>
+      </w:r>
+      <w:proofErr w:type="spellEnd"/>
+      <w:r>
+        <w:t xml:space="preserve"> </w:t>
       </w:r>
       <w:r>
         <w:t xml:space="preserve">ter beschikking gesteld (zie </w:t>
@@ -2271,7 +2564,7 @@
         <w:fldChar w:fldCharType="separate"/>
       </w:r>
       <w:r>
-        <w:t>5.2.2</w:t>
+        <w:t>1.2.2</w:t>
       </w:r>
       <w:r>
         <w:fldChar w:fldCharType="end"/>
@@ -2343,9 +2636,11 @@
       <w:r>
         <w:t xml:space="preserve">; Van </w:t>
       </w:r>
+      <w:proofErr w:type="spellStart"/>
       <w:r>
         <w:t>Ryckegem</w:t>
       </w:r>
+      <w:proofErr w:type="spellEnd"/>
       <w:r>
         <w:t xml:space="preserve"> </w:t>
       </w:r>
@@ -2373,8 +2668,13 @@
       <w:r>
         <w:t xml:space="preserve">Als basis dienen de </w:t>
       </w:r>
-      <w:r>
-        <w:t xml:space="preserve">orthofoto’s (FCIR) </w:t>
+      <w:proofErr w:type="spellStart"/>
+      <w:r>
+        <w:t>orthofoto’s</w:t>
+      </w:r>
+      <w:proofErr w:type="spellEnd"/>
+      <w:r>
+        <w:t xml:space="preserve"> (FCIR) </w:t>
       </w:r>
       <w:r>
         <w:t xml:space="preserve">gevlogen in de zomer </w:t>
@@ -2389,19 +2689,56 @@
         <w:t xml:space="preserve">. </w:t>
       </w:r>
       <w:r>
-        <w:t>Op 31/08/2019 zijn de beelden gemaakt van de Rupel en van de Zeeschelde stroomafwaarts van de Kramp. Ook va</w:t>
+        <w:t xml:space="preserve">Op 31/08/2019 zijn de beelden gemaakt van de </w:t>
+      </w:r>
+      <w:proofErr w:type="spellStart"/>
+      <w:r>
+        <w:t>Rupel</w:t>
+      </w:r>
+      <w:proofErr w:type="spellEnd"/>
+      <w:r>
+        <w:t xml:space="preserve"> en van de </w:t>
+      </w:r>
+      <w:proofErr w:type="spellStart"/>
+      <w:r>
+        <w:t>Zeeschelde</w:t>
+      </w:r>
+      <w:proofErr w:type="spellEnd"/>
+      <w:r>
+        <w:t xml:space="preserve"> stroomafwaarts van de Kramp. Ook va</w:t>
       </w:r>
       <w:r>
         <w:t>n</w:t>
       </w:r>
       <w:r>
-        <w:t xml:space="preserve"> het meest stroomafwaarts deel van de Durme zijn op die dag FCIR-beelden gemaakt. Het resterende stroomopwaarts deel van de Durme en </w:t>
+        <w:t xml:space="preserve"> het meest stroomafwaarts deel van de </w:t>
+      </w:r>
+      <w:proofErr w:type="spellStart"/>
+      <w:r>
+        <w:t>Durme</w:t>
+      </w:r>
+      <w:proofErr w:type="spellEnd"/>
+      <w:r>
+        <w:t xml:space="preserve"> zijn op die dag FCIR-beelden gemaakt. Het resterende stroomopwaarts deel van de </w:t>
+      </w:r>
+      <w:proofErr w:type="spellStart"/>
+      <w:r>
+        <w:t>Durme</w:t>
+      </w:r>
+      <w:proofErr w:type="spellEnd"/>
+      <w:r>
+        <w:t xml:space="preserve"> en </w:t>
       </w:r>
       <w:r>
         <w:t xml:space="preserve">van de </w:t>
       </w:r>
-      <w:r>
-        <w:t>Zeeschelde is gemaakt op 15/09/2019.</w:t>
+      <w:proofErr w:type="spellStart"/>
+      <w:r>
+        <w:t>Zeeschelde</w:t>
+      </w:r>
+      <w:proofErr w:type="spellEnd"/>
+      <w:r>
+        <w:t xml:space="preserve"> is gemaakt op 15/09/2019.</w:t>
       </w:r>
     </w:p>
     <w:p>
@@ -2409,7 +2746,15 @@
         <w:jc w:val="both"/>
       </w:pPr>
       <w:r>
-        <w:t xml:space="preserve">Op deze orthofoto’s is </w:t>
+        <w:t xml:space="preserve">Op deze </w:t>
+      </w:r>
+      <w:proofErr w:type="spellStart"/>
+      <w:r>
+        <w:t>orthofoto’s</w:t>
+      </w:r>
+      <w:proofErr w:type="spellEnd"/>
+      <w:r>
+        <w:t xml:space="preserve"> is </w:t>
       </w:r>
       <w:r>
         <w:t>de oude grenzenmethode toegepast (J</w:t>
@@ -2439,7 +2784,15 @@
         <w:t xml:space="preserve"> </w:t>
       </w:r>
       <w:r>
-        <w:t xml:space="preserve">op de nieuwe orthofoto’s te plotten. </w:t>
+        <w:t xml:space="preserve">op de nieuwe </w:t>
+      </w:r>
+      <w:proofErr w:type="spellStart"/>
+      <w:r>
+        <w:t>orthofoto’s</w:t>
+      </w:r>
+      <w:proofErr w:type="spellEnd"/>
+      <w:r>
+        <w:t xml:space="preserve"> te plotten. </w:t>
       </w:r>
       <w:r>
         <w:t>Vervolgens is in het veld</w:t>
@@ -2474,8 +2827,13 @@
       <w:r>
         <w:t xml:space="preserve">. </w:t>
       </w:r>
-      <w:r>
-        <w:t xml:space="preserve">Indien dit niet het geval was, </w:t>
+      <w:proofErr w:type="gramStart"/>
+      <w:r>
+        <w:t>Indien</w:t>
+      </w:r>
+      <w:proofErr w:type="gramEnd"/>
+      <w:r>
+        <w:t xml:space="preserve"> dit niet het geval was, </w:t>
       </w:r>
       <w:r>
         <w:t>zijn</w:t>
@@ -2532,22 +2890,13 @@
         <w:fldChar w:fldCharType="begin"/>
       </w:r>
       <w:r>
-        <w:instrText xml:space="preserve"> REF _Ref45541306 \h </w:instrText>
+        <w:instrText xml:space="preserve"> REF _Ref115096199 \h </w:instrText>
       </w:r>
       <w:r>
         <w:fldChar w:fldCharType="separate"/>
       </w:r>
       <w:r>
         <w:t xml:space="preserve">Figuur </w:t>
-      </w:r>
-      <w:r>
-        <w:rPr>
-          <w:noProof/>
-        </w:rPr>
-        <w:t>5</w:t>
-      </w:r>
-      <w:r>
-        <w:noBreakHyphen/>
       </w:r>
       <w:r>
         <w:rPr>
@@ -2556,6 +2905,15 @@
         <w:t>1</w:t>
       </w:r>
       <w:r>
+        <w:noBreakHyphen/>
+      </w:r>
+      <w:r>
+        <w:rPr>
+          <w:noProof/>
+        </w:rPr>
+        <w:t>1</w:t>
+      </w:r>
+      <w:r>
         <w:fldChar w:fldCharType="end"/>
       </w:r>
       <w:r>
@@ -2603,7 +2961,15 @@
         <w:t xml:space="preserve"> </w:t>
       </w:r>
       <w:r>
-        <w:t>Om een onderscheid te maken met de ecotopenkaart en terminologische verwarring te vermijden, wordt in de vegetatiekaart de term habitat gebruikt.</w:t>
+        <w:t xml:space="preserve">Om een onderscheid te maken met de </w:t>
+      </w:r>
+      <w:proofErr w:type="spellStart"/>
+      <w:r>
+        <w:t>ecotopenkaart</w:t>
+      </w:r>
+      <w:proofErr w:type="spellEnd"/>
+      <w:r>
+        <w:t xml:space="preserve"> en terminologische verwarring te vermijden, wordt in de vegetatiekaart de term habitat gebruikt.</w:t>
       </w:r>
     </w:p>
     <w:p>
@@ -2659,7 +3025,15 @@
         <w:t>in</w:t>
       </w:r>
       <w:r>
-        <w:t xml:space="preserve"> vaak een of meerdere groeivormen overheersen (Schaminée </w:t>
+        <w:t xml:space="preserve"> vaak een of meerdere groeivormen overheersen (</w:t>
+      </w:r>
+      <w:proofErr w:type="spellStart"/>
+      <w:r>
+        <w:t>Schaminée</w:t>
+      </w:r>
+      <w:proofErr w:type="spellEnd"/>
+      <w:r>
+        <w:t xml:space="preserve"> </w:t>
       </w:r>
       <w:r>
         <w:rPr>
@@ -2707,13 +3081,70 @@
         <w:t xml:space="preserve"> </w:t>
       </w:r>
       <w:r>
-        <w:t>biezenvegetaties, pioniervegetaties, (zilte) graslanden, rietlanden, ruigtes, struwelen en bossen. Als een individuele boom of struik een opvallende positie innam binnen een andere vegetatie-eenheid is deze apart onderscheiden</w:t>
-      </w:r>
-      <w:r>
-        <w:t xml:space="preserve"> (Tabel 5.3)</w:t>
-      </w:r>
-      <w:r>
-        <w:t xml:space="preserve">. Bij de vegetatiekartering is enkel de bovenste vegetatielaag in kaart gebracht, gaande van boomlaag over struiklaag tot kruidlaag. </w:t>
+        <w:t xml:space="preserve">biezenvegetaties, </w:t>
+      </w:r>
+      <w:proofErr w:type="spellStart"/>
+      <w:r>
+        <w:t>pioniervegetaties</w:t>
+      </w:r>
+      <w:proofErr w:type="spellEnd"/>
+      <w:r>
+        <w:t>, (zilte) graslanden, rietlanden, ruigtes, struwelen en bossen. Als een individuele boom of struik een opvallende positie innam binnen een andere vegetatie-eenheid is deze apart onderscheiden</w:t>
+      </w:r>
+      <w:r>
+        <w:t xml:space="preserve"> (</w:t>
+      </w:r>
+      <w:r>
+        <w:fldChar w:fldCharType="begin"/>
+      </w:r>
+      <w:r>
+        <w:instrText xml:space="preserve"> REF _Ref484599592 \h </w:instrText>
+      </w:r>
+      <w:r>
+        <w:fldChar w:fldCharType="separate"/>
+      </w:r>
+      <w:r>
+        <w:t xml:space="preserve">Tabel </w:t>
+      </w:r>
+      <w:r>
+        <w:rPr>
+          <w:noProof/>
+        </w:rPr>
+        <w:t>1</w:t>
+      </w:r>
+      <w:r>
+        <w:noBreakHyphen/>
+      </w:r>
+      <w:r>
+        <w:rPr>
+          <w:noProof/>
+        </w:rPr>
+        <w:t>3</w:t>
+      </w:r>
+      <w:r>
+        <w:fldChar w:fldCharType="end"/>
+      </w:r>
+      <w:r>
+        <w:t>)</w:t>
+      </w:r>
+      <w:r>
+        <w:t xml:space="preserve">. Bij de vegetatiekartering is enkel de bovenste vegetatielaag in kaart gebracht, gaande van </w:t>
+      </w:r>
+      <w:proofErr w:type="spellStart"/>
+      <w:r>
+        <w:t>boomlaag</w:t>
+      </w:r>
+      <w:proofErr w:type="spellEnd"/>
+      <w:r>
+        <w:t xml:space="preserve"> over struiklaag tot </w:t>
+      </w:r>
+      <w:proofErr w:type="spellStart"/>
+      <w:r>
+        <w:t>kruidlaag</w:t>
+      </w:r>
+      <w:proofErr w:type="spellEnd"/>
+      <w:r>
+        <w:t xml:space="preserve">. </w:t>
       </w:r>
       <w:r>
         <w:lastRenderedPageBreak/>
@@ -2722,20 +3153,41 @@
       <w:r>
         <w:t xml:space="preserve"> aanwezigheid van een </w:t>
       </w:r>
-      <w:r>
-        <w:t>boomlaag is de onderliggende struik</w:t>
+      <w:proofErr w:type="spellStart"/>
+      <w:r>
+        <w:t>boomlaag</w:t>
+      </w:r>
+      <w:proofErr w:type="spellEnd"/>
+      <w:r>
+        <w:t xml:space="preserve"> is de onderliggende struik</w:t>
       </w:r>
       <w:r>
         <w:t>-</w:t>
       </w:r>
       <w:r>
-        <w:t xml:space="preserve"> en kruidlaag niet in rekening gebracht. </w:t>
+        <w:t xml:space="preserve"> en </w:t>
+      </w:r>
+      <w:proofErr w:type="spellStart"/>
+      <w:r>
+        <w:t>kruidlaag</w:t>
+      </w:r>
+      <w:proofErr w:type="spellEnd"/>
+      <w:r>
+        <w:t xml:space="preserve"> niet in rekening gebracht. </w:t>
       </w:r>
       <w:r>
         <w:t xml:space="preserve">Hetzelfde geldt </w:t>
       </w:r>
       <w:r>
-        <w:t>voor de kruidlaag onder de struiklaag.</w:t>
+        <w:t xml:space="preserve">voor de </w:t>
+      </w:r>
+      <w:proofErr w:type="spellStart"/>
+      <w:r>
+        <w:t>kruidlaag</w:t>
+      </w:r>
+      <w:proofErr w:type="spellEnd"/>
+      <w:r>
+        <w:t xml:space="preserve"> onder de struiklaag.</w:t>
       </w:r>
     </w:p>
     <w:p>
@@ -2746,7 +3198,15 @@
         <w:t xml:space="preserve">Daarnaast </w:t>
       </w:r>
       <w:r>
-        <w:t>zijn binnen de schorren ook pakketten aangespoeld strooisel of veek ingetekend. Ook kale, open bodems met een schaarse en lage begroeiing</w:t>
+        <w:t xml:space="preserve">zijn binnen de schorren ook pakketten aangespoeld strooisel of </w:t>
+      </w:r>
+      <w:proofErr w:type="spellStart"/>
+      <w:r>
+        <w:t>veek</w:t>
+      </w:r>
+      <w:proofErr w:type="spellEnd"/>
+      <w:r>
+        <w:t xml:space="preserve"> ingetekend. Ook kale, open bodems met een schaarse en lage begroeiing</w:t>
       </w:r>
       <w:r>
         <w:t xml:space="preserve"> van hogere planten</w:t>
@@ -2758,7 +3218,40 @@
         <w:t xml:space="preserve"> die niet periodiek bij ieder hoogwater overspoelen en vervolgens droogvallen, zijn apart gekarteerd</w:t>
       </w:r>
       <w:r>
-        <w:t xml:space="preserve"> (Tabel 5.3)</w:t>
+        <w:t xml:space="preserve"> (</w:t>
+      </w:r>
+      <w:r>
+        <w:fldChar w:fldCharType="begin"/>
+      </w:r>
+      <w:r>
+        <w:instrText xml:space="preserve"> REF _Ref484599592 \h </w:instrText>
+      </w:r>
+      <w:r>
+        <w:fldChar w:fldCharType="separate"/>
+      </w:r>
+      <w:r>
+        <w:t xml:space="preserve">Tabel </w:t>
+      </w:r>
+      <w:r>
+        <w:rPr>
+          <w:noProof/>
+        </w:rPr>
+        <w:t>1</w:t>
+      </w:r>
+      <w:r>
+        <w:noBreakHyphen/>
+      </w:r>
+      <w:r>
+        <w:rPr>
+          <w:noProof/>
+        </w:rPr>
+        <w:t>3</w:t>
+      </w:r>
+      <w:r>
+        <w:fldChar w:fldCharType="end"/>
+      </w:r>
+      <w:r>
+        <w:t>)</w:t>
       </w:r>
       <w:r>
         <w:t>.</w:t>
@@ -2812,13 +3305,37 @@
         <w:jc w:val="both"/>
       </w:pPr>
       <w:r>
-        <w:t xml:space="preserve">Aan de hand van digitale terreinmodellen, getijgegevens en de samenstelling van de vegetatie is een uitsnede van de vegetatiekaart gemaakt overeenkomstig de ecotopenkaart van </w:t>
+        <w:t xml:space="preserve">Aan de hand van digitale terreinmodellen, getijgegevens en de samenstelling van de vegetatie is een uitsnede van de vegetatiekaart gemaakt overeenkomstig de </w:t>
+      </w:r>
+      <w:proofErr w:type="spellStart"/>
+      <w:r>
+        <w:t>ecotopenkaart</w:t>
+      </w:r>
+      <w:proofErr w:type="spellEnd"/>
+      <w:r>
+        <w:t xml:space="preserve"> van </w:t>
       </w:r>
       <w:r>
         <w:t xml:space="preserve">2019 </w:t>
       </w:r>
       <w:r>
-        <w:t>zodat de kaart enkel getijdenbeïnvloede of estuariene delen bevat.</w:t>
+        <w:t xml:space="preserve">zodat de kaart enkel </w:t>
+      </w:r>
+      <w:proofErr w:type="spellStart"/>
+      <w:r>
+        <w:t>getijdenbeïnvloede</w:t>
+      </w:r>
+      <w:proofErr w:type="spellEnd"/>
+      <w:r>
+        <w:t xml:space="preserve"> of </w:t>
+      </w:r>
+      <w:proofErr w:type="spellStart"/>
+      <w:r>
+        <w:t>estuariene</w:t>
+      </w:r>
+      <w:proofErr w:type="spellEnd"/>
+      <w:r>
+        <w:t xml:space="preserve"> delen bevat.</w:t>
       </w:r>
     </w:p>
     <w:p>
@@ -2878,7 +3395,7 @@
       <w:pPr>
         <w:pStyle w:val="Bijschrift"/>
       </w:pPr>
-      <w:bookmarkStart w:id="18" w:name="_Ref45541306"/>
+      <w:bookmarkStart w:id="18" w:name="_Ref115096199"/>
       <w:r>
         <w:t xml:space="preserve">Figuur </w:t>
       </w:r>
@@ -2887,27 +3404,6 @@
       </w:r>
       <w:r>
         <w:instrText xml:space="preserve"> STYLEREF 1 \s </w:instrText>
-      </w:r>
-      <w:r>
-        <w:fldChar w:fldCharType="separate"/>
-      </w:r>
-      <w:r>
-        <w:rPr>
-          <w:noProof/>
-        </w:rPr>
-        <w:t>5</w:t>
-      </w:r>
-      <w:r>
-        <w:fldChar w:fldCharType="end"/>
-      </w:r>
-      <w:r>
-        <w:noBreakHyphen/>
-      </w:r>
-      <w:r>
-        <w:fldChar w:fldCharType="begin"/>
-      </w:r>
-      <w:r>
-        <w:instrText xml:space="preserve"> SEQ Figuur \* ARABIC \s 1 </w:instrText>
       </w:r>
       <w:r>
         <w:fldChar w:fldCharType="separate"/>
@@ -2921,7 +3417,31 @@
       <w:r>
         <w:fldChar w:fldCharType="end"/>
       </w:r>
+      <w:r>
+        <w:noBreakHyphen/>
+      </w:r>
+      <w:r>
+        <w:fldChar w:fldCharType="begin"/>
+      </w:r>
+      <w:r>
+        <w:instrText xml:space="preserve"> SEQ Figuur \* ARABIC \s 1 </w:instrText>
+      </w:r>
+      <w:r>
+        <w:fldChar w:fldCharType="separate"/>
+      </w:r>
+      <w:r>
+        <w:rPr>
+          <w:noProof/>
+        </w:rPr>
+        <w:t>1</w:t>
+      </w:r>
+      <w:r>
+        <w:fldChar w:fldCharType="end"/>
+      </w:r>
       <w:bookmarkEnd w:id="18"/>
+      <w:r>
+        <w:t>.</w:t>
+      </w:r>
       <w:r>
         <w:t xml:space="preserve"> </w:t>
       </w:r>
@@ -2973,11 +3493,29 @@
       <w:r>
         <w:t xml:space="preserve"> </w:t>
       </w:r>
-      <w:r>
-        <w:t>Zeeschelde, Durme en Rupel</w:t>
+      <w:proofErr w:type="spellStart"/>
+      <w:r>
+        <w:t>Zeeschelde</w:t>
+      </w:r>
+      <w:proofErr w:type="spellEnd"/>
+      <w:r>
+        <w:t xml:space="preserve">, </w:t>
+      </w:r>
+      <w:proofErr w:type="spellStart"/>
+      <w:r>
+        <w:t>Durme</w:t>
+      </w:r>
+      <w:proofErr w:type="spellEnd"/>
+      <w:r>
+        <w:t xml:space="preserve"> en </w:t>
+      </w:r>
+      <w:proofErr w:type="spellStart"/>
+      <w:r>
+        <w:t>Rupel</w:t>
       </w:r>
       <w:bookmarkEnd w:id="27"/>
       <w:bookmarkEnd w:id="28"/>
+      <w:proofErr w:type="spellEnd"/>
     </w:p>
     <w:p>
       <w:r>
@@ -2989,14 +3527,40 @@
       <w:r>
         <w:t xml:space="preserve">vegetatiekaart van de </w:t>
       </w:r>
+      <w:proofErr w:type="spellStart"/>
       <w:r>
         <w:t>Ze</w:t>
       </w:r>
       <w:r>
-        <w:t>eschelde, Durme en Rupel</w:t>
-      </w:r>
-      <w:r>
-        <w:t xml:space="preserve"> is aangeleverd als een shapefile </w:t>
+        <w:t>eschelde</w:t>
+      </w:r>
+      <w:proofErr w:type="spellEnd"/>
+      <w:r>
+        <w:t xml:space="preserve">, </w:t>
+      </w:r>
+      <w:proofErr w:type="spellStart"/>
+      <w:r>
+        <w:t>Durme</w:t>
+      </w:r>
+      <w:proofErr w:type="spellEnd"/>
+      <w:r>
+        <w:t xml:space="preserve"> en </w:t>
+      </w:r>
+      <w:proofErr w:type="spellStart"/>
+      <w:r>
+        <w:t>Rupel</w:t>
+      </w:r>
+      <w:proofErr w:type="spellEnd"/>
+      <w:r>
+        <w:t xml:space="preserve"> is aangeleverd als een </w:t>
+      </w:r>
+      <w:proofErr w:type="spellStart"/>
+      <w:r>
+        <w:t>shapefile</w:t>
+      </w:r>
+      <w:proofErr w:type="spellEnd"/>
+      <w:r>
+        <w:t xml:space="preserve"> </w:t>
       </w:r>
       <w:r>
         <w:rPr>
@@ -3044,7 +3608,7 @@
         <w:fldChar w:fldCharType="begin"/>
       </w:r>
       <w:r>
-        <w:instrText xml:space="preserve"> REF _Ref114151860 \h </w:instrText>
+        <w:instrText xml:space="preserve"> REF _Ref115085646 \h </w:instrText>
       </w:r>
       <w:r>
         <w:fldChar w:fldCharType="separate"/>
@@ -3056,7 +3620,7 @@
         <w:rPr>
           <w:noProof/>
         </w:rPr>
-        <w:t>5</w:t>
+        <w:t>1</w:t>
       </w:r>
       <w:r>
         <w:noBreakHyphen/>
@@ -3082,7 +3646,15 @@
         <w:t xml:space="preserve">De vegetatiekaart van dit </w:t>
       </w:r>
       <w:r>
-        <w:t xml:space="preserve">deel van het Zeeschelde-estuarium is een </w:t>
+        <w:t xml:space="preserve">deel van het </w:t>
+      </w:r>
+      <w:proofErr w:type="spellStart"/>
+      <w:r>
+        <w:t>Zeeschelde</w:t>
+      </w:r>
+      <w:proofErr w:type="spellEnd"/>
+      <w:r>
+        <w:t xml:space="preserve">-estuarium is een </w:t>
       </w:r>
       <w:r>
         <w:rPr>
@@ -3099,30 +3671,69 @@
       <w:r>
         <w:t xml:space="preserve"> (vandaar suffix ‘</w:t>
       </w:r>
+      <w:proofErr w:type="spellStart"/>
       <w:r>
         <w:t>tmp</w:t>
       </w:r>
+      <w:proofErr w:type="spellEnd"/>
       <w:r>
         <w:t xml:space="preserve">’ </w:t>
       </w:r>
       <w:r>
-        <w:t>of tempor</w:t>
+        <w:t xml:space="preserve">of </w:t>
+      </w:r>
+      <w:proofErr w:type="spellStart"/>
+      <w:r>
+        <w:t>tempor</w:t>
       </w:r>
       <w:r>
         <w:t>ar</w:t>
       </w:r>
       <w:r>
-        <w:t xml:space="preserve">y </w:t>
+        <w:t>y</w:t>
+      </w:r>
+      <w:proofErr w:type="spellEnd"/>
+      <w:r>
+        <w:t xml:space="preserve"> </w:t>
       </w:r>
       <w:r>
         <w:t xml:space="preserve">in de naamgeving). </w:t>
       </w:r>
       <w:r>
-        <w:t xml:space="preserve">Deze kaart bevat de meeste grote zoetwaterschorren alsook enkele brakwaterschorren van de Zeeschelde. De schorren van de </w:t>
-      </w:r>
+        <w:t xml:space="preserve">Deze kaart bevat de meeste grote zoetwaterschorren alsook enkele brakwaterschorren van de </w:t>
+      </w:r>
+      <w:proofErr w:type="spellStart"/>
+      <w:r>
+        <w:t>Zeeschelde</w:t>
+      </w:r>
+      <w:proofErr w:type="spellEnd"/>
+      <w:r>
+        <w:t xml:space="preserve">. De schorren van de </w:t>
+      </w:r>
+      <w:proofErr w:type="spellStart"/>
       <w:r>
         <w:lastRenderedPageBreak/>
-        <w:t xml:space="preserve">Durme zijn eveneens opgenomen in deze kaart, alsook enkele grotere bredere schorgebieden langs de Rupel. Ook het meest stroomopwaarts deel van de Zeeschelde is in deze kaart opgenomen. </w:t>
+        <w:t>Durme</w:t>
+      </w:r>
+      <w:proofErr w:type="spellEnd"/>
+      <w:r>
+        <w:t xml:space="preserve"> zijn eveneens opgenomen in deze kaart, alsook enkele grotere bredere schorgebieden langs de </w:t>
+      </w:r>
+      <w:proofErr w:type="spellStart"/>
+      <w:r>
+        <w:t>Rupel</w:t>
+      </w:r>
+      <w:proofErr w:type="spellEnd"/>
+      <w:r>
+        <w:t xml:space="preserve">. Ook het meest stroomopwaarts deel van de </w:t>
+      </w:r>
+      <w:proofErr w:type="spellStart"/>
+      <w:r>
+        <w:t>Zeeschelde</w:t>
+      </w:r>
+      <w:proofErr w:type="spellEnd"/>
+      <w:r>
+        <w:t xml:space="preserve"> is in deze kaart opgenomen. </w:t>
       </w:r>
       <w:r>
         <w:t xml:space="preserve">Toch kunnen deze kaarten nog enkele onvolmaaktheden bevatten. </w:t>
@@ -3130,10 +3741,31 @@
     </w:p>
     <w:p>
       <w:r>
-        <w:t xml:space="preserve">Integraal afwezig in deze voorlopige versie van de vegetatiekaart zijn de GGG’s Bergenmeersen, </w:t>
-      </w:r>
-      <w:r>
-        <w:t>Kruibeeks en Bazels GGG, enkele grotere brakwaterschorren (Ketenisse) en vooral de oeverstroken die tussen deze grotere schorren gelegen zijn.</w:t>
+        <w:t xml:space="preserve">Integraal afwezig in deze voorlopige versie van de vegetatiekaart zijn de </w:t>
+      </w:r>
+      <w:proofErr w:type="spellStart"/>
+      <w:r>
+        <w:t>GGG’s</w:t>
+      </w:r>
+      <w:proofErr w:type="spellEnd"/>
+      <w:r>
+        <w:t xml:space="preserve"> Bergenmeersen, </w:t>
+      </w:r>
+      <w:proofErr w:type="spellStart"/>
+      <w:r>
+        <w:t>Kruibeeks</w:t>
+      </w:r>
+      <w:proofErr w:type="spellEnd"/>
+      <w:r>
+        <w:t xml:space="preserve"> en Bazels GGG, enkele grotere brakwaterschorren (</w:t>
+      </w:r>
+      <w:proofErr w:type="spellStart"/>
+      <w:r>
+        <w:t>Ketenisse</w:t>
+      </w:r>
+      <w:proofErr w:type="spellEnd"/>
+      <w:r>
+        <w:t>) en vooral de oeverstroken die tussen deze grotere schorren gelegen zijn.</w:t>
       </w:r>
     </w:p>
     <w:p>
@@ -3143,8 +3775,13 @@
       <w:r>
         <w:t xml:space="preserve">er indicatie is een </w:t>
       </w:r>
-      <w:r>
-        <w:t xml:space="preserve">shapefile meegegeven die de grotere schorren aangeeft die voor 95-99% </w:t>
+      <w:proofErr w:type="spellStart"/>
+      <w:r>
+        <w:t>shapefile</w:t>
+      </w:r>
+      <w:proofErr w:type="spellEnd"/>
+      <w:r>
+        <w:t xml:space="preserve"> meegegeven die de grotere schorren aangeeft die voor 95-99% </w:t>
       </w:r>
       <w:r>
         <w:t xml:space="preserve">zijn afgewerkt </w:t>
@@ -3186,7 +3823,7 @@
         <w:rPr>
           <w:noProof/>
         </w:rPr>
-        <w:t>5</w:t>
+        <w:t>1</w:t>
       </w:r>
       <w:r>
         <w:noBreakHyphen/>
@@ -3215,10 +3852,26 @@
         <w:t>willen we benadrukken</w:t>
       </w:r>
       <w:r>
-        <w:t xml:space="preserve"> dat voor een accurate afbakening van de habitats water, slik en antropogene structuren </w:t>
-      </w:r>
-      <w:r>
-        <w:t xml:space="preserve">de ecotopenkaart moet gevolgd worden (hoofdstuk </w:t>
+        <w:t xml:space="preserve"> dat voor een accurate afbakening van de </w:t>
+      </w:r>
+      <w:proofErr w:type="spellStart"/>
+      <w:r>
+        <w:t>habitats</w:t>
+      </w:r>
+      <w:proofErr w:type="spellEnd"/>
+      <w:r>
+        <w:t xml:space="preserve"> water, slik en antropogene structuren </w:t>
+      </w:r>
+      <w:r>
+        <w:t xml:space="preserve">de </w:t>
+      </w:r>
+      <w:proofErr w:type="spellStart"/>
+      <w:r>
+        <w:t>ecotopenkaart</w:t>
+      </w:r>
+      <w:proofErr w:type="spellEnd"/>
+      <w:r>
+        <w:t xml:space="preserve"> moet gevolgd worden (hoofdstuk </w:t>
       </w:r>
       <w:r>
         <w:t>3</w:t>
@@ -3247,7 +3900,7 @@
         <w:rPr>
           <w:noProof/>
         </w:rPr>
-        <w:t>5</w:t>
+        <w:t>1</w:t>
       </w:r>
       <w:r>
         <w:noBreakHyphen/>
@@ -3268,7 +3921,15 @@
         <w:t>is een overzicht gegeven van de verschillende kolommen (fields) van de attributentabel</w:t>
       </w:r>
       <w:r>
-        <w:t xml:space="preserve"> van de shapefile Vegetatiekaart201</w:t>
+        <w:t xml:space="preserve"> van de </w:t>
+      </w:r>
+      <w:proofErr w:type="spellStart"/>
+      <w:r>
+        <w:t>shapefile</w:t>
+      </w:r>
+      <w:proofErr w:type="spellEnd"/>
+      <w:r>
+        <w:t xml:space="preserve"> Vegetatiekaart201</w:t>
       </w:r>
       <w:r>
         <w:t>9</w:t>
@@ -3289,7 +3950,15 @@
         <w:t>shp.</w:t>
       </w:r>
       <w:r>
-        <w:t xml:space="preserve"> Voor iedere polygoon is het habitat gegeven (1</w:t>
+        <w:t xml:space="preserve"> Voor iedere polygoon is </w:t>
+      </w:r>
+      <w:proofErr w:type="gramStart"/>
+      <w:r>
+        <w:t>het habitat</w:t>
+      </w:r>
+      <w:proofErr w:type="gramEnd"/>
+      <w:r>
+        <w:t xml:space="preserve"> gegeven (1</w:t>
       </w:r>
       <w:r>
         <w:rPr>
@@ -3325,7 +3994,7 @@
         <w:rPr>
           <w:noProof/>
         </w:rPr>
-        <w:t>5</w:t>
+        <w:t>1</w:t>
       </w:r>
       <w:r>
         <w:noBreakHyphen/>
@@ -3349,7 +4018,15 @@
         <w:t>p basis van formatie en aspect</w:t>
       </w:r>
       <w:r>
-        <w:t>bepalende soorten is een vertaling naar vegetatietype gemaakt (Vegtype) (3</w:t>
+        <w:t>bepalende soorten is een vertaling naar vegetatietype gemaakt (</w:t>
+      </w:r>
+      <w:proofErr w:type="spellStart"/>
+      <w:r>
+        <w:t>Vegtype</w:t>
+      </w:r>
+      <w:proofErr w:type="spellEnd"/>
+      <w:r>
+        <w:t>) (3</w:t>
       </w:r>
       <w:r>
         <w:rPr>
@@ -3364,13 +4041,29 @@
         <w:t>mee</w:t>
       </w:r>
       <w:r>
-        <w:t>gegeven (Soort) en de bedekkingsklasse ervan (Bedekking). Van iedere polygoon is de oppervlakte gegeven in vierkante meter. Indien verschillende plantensoorten domineren</w:t>
+        <w:t xml:space="preserve">gegeven (Soort) en de bedekkingsklasse ervan (Bedekking). Van iedere polygoon is de oppervlakte gegeven in vierkante meter. </w:t>
+      </w:r>
+      <w:proofErr w:type="gramStart"/>
+      <w:r>
+        <w:t>Indien</w:t>
+      </w:r>
+      <w:proofErr w:type="gramEnd"/>
+      <w:r>
+        <w:t xml:space="preserve"> verschillende plantensoorten domineren</w:t>
       </w:r>
       <w:r>
         <w:t>,</w:t>
       </w:r>
       <w:r>
-        <w:t xml:space="preserve"> is hun aantal gegeven in de kolom ‘AantalDomi’. Deze hebben allen dezelfde bedekkingsklasse (Bedekking)</w:t>
+        <w:t xml:space="preserve"> is hun aantal gegeven in de kolom ‘</w:t>
+      </w:r>
+      <w:proofErr w:type="spellStart"/>
+      <w:r>
+        <w:t>AantalDomi</w:t>
+      </w:r>
+      <w:proofErr w:type="spellEnd"/>
+      <w:r>
+        <w:t>’. Deze hebben allen dezelfde bedekkingsklasse (Bedekking)</w:t>
       </w:r>
       <w:r>
         <w:t>.</w:t>
@@ -3382,7 +4075,10 @@
       </w:pPr>
       <w:bookmarkStart w:id="29" w:name="_Ref517974544"/>
       <w:r>
-        <w:t xml:space="preserve">Tabel </w:t>
+        <w:t>Tabel</w:t>
+      </w:r>
+      <w:r>
+        <w:t xml:space="preserve"> </w:t>
       </w:r>
       <w:r>
         <w:fldChar w:fldCharType="begin"/>
@@ -3397,7 +4093,7 @@
         <w:rPr>
           <w:noProof/>
         </w:rPr>
-        <w:t>5</w:t>
+        <w:t>1</w:t>
       </w:r>
       <w:r>
         <w:fldChar w:fldCharType="end"/>
@@ -3425,6 +4121,9 @@
       </w:r>
       <w:bookmarkEnd w:id="29"/>
       <w:r>
+        <w:t>.</w:t>
+      </w:r>
+      <w:r>
         <w:t xml:space="preserve"> O</w:t>
       </w:r>
       <w:r>
@@ -3434,7 +4133,15 @@
         <w:t xml:space="preserve"> (fields)</w:t>
       </w:r>
       <w:r>
-        <w:t xml:space="preserve"> opgenomen in de attributentabel van de shapefile Vegetatiekaart201</w:t>
+        <w:t xml:space="preserve"> opgenomen in de attributentabel van de </w:t>
+      </w:r>
+      <w:proofErr w:type="spellStart"/>
+      <w:r>
+        <w:t>shapefile</w:t>
+      </w:r>
+      <w:proofErr w:type="spellEnd"/>
+      <w:r>
+        <w:t xml:space="preserve"> Vegetatiekaart201</w:t>
       </w:r>
       <w:r>
         <w:t>9</w:t>
@@ -3474,11 +4181,13 @@
               <w:jc w:val="both"/>
               <w:rPr>
                 <w:b/>
+                <w:noProof/>
               </w:rPr>
             </w:pPr>
             <w:r>
               <w:rPr>
                 <w:b/>
+                <w:noProof/>
               </w:rPr>
               <w:t>Kolomnaam</w:t>
             </w:r>
@@ -3494,11 +4203,13 @@
               <w:jc w:val="both"/>
               <w:rPr>
                 <w:b/>
+                <w:noProof/>
               </w:rPr>
             </w:pPr>
             <w:r>
               <w:rPr>
                 <w:b/>
+                <w:noProof/>
               </w:rPr>
               <w:t>Duiding</w:t>
             </w:r>
@@ -3514,8 +4225,14 @@
             <w:pPr>
               <w:spacing w:after="120"/>
               <w:jc w:val="both"/>
+              <w:rPr>
+                <w:noProof/>
+              </w:rPr>
             </w:pPr>
             <w:r>
+              <w:rPr>
+                <w:noProof/>
+              </w:rPr>
               <w:t>Habitat</w:t>
             </w:r>
           </w:p>
@@ -3528,26 +4245,27 @@
             <w:pPr>
               <w:spacing w:after="120"/>
               <w:jc w:val="both"/>
+              <w:rPr>
+                <w:noProof/>
+              </w:rPr>
             </w:pPr>
             <w:r>
-              <w:t xml:space="preserve">1 = </w:t>
-            </w:r>
-            <w:r>
-              <w:t xml:space="preserve">water, 2 = slik, 3 = </w:t>
-            </w:r>
-            <w:r>
-              <w:t xml:space="preserve">schor, </w:t>
-            </w:r>
-            <w:r>
-              <w:t>4 = antropogeen (1</w:t>
-            </w:r>
-            <w:r>
-              <w:rPr>
+              <w:rPr>
+                <w:noProof/>
+              </w:rPr>
+              <w:t>1 = water, 2 = slik, 3 = schor, 4 = antropogeen (1</w:t>
+            </w:r>
+            <w:r>
+              <w:rPr>
+                <w:noProof/>
                 <w:vertAlign w:val="superscript"/>
               </w:rPr>
               <w:t>e</w:t>
             </w:r>
             <w:r>
+              <w:rPr>
+                <w:noProof/>
+              </w:rPr>
               <w:t xml:space="preserve"> hiërarchisch niveau)</w:t>
             </w:r>
           </w:p>
@@ -3562,8 +4280,14 @@
             <w:pPr>
               <w:spacing w:after="120"/>
               <w:jc w:val="both"/>
+              <w:rPr>
+                <w:noProof/>
+              </w:rPr>
             </w:pPr>
             <w:r>
+              <w:rPr>
+                <w:noProof/>
+              </w:rPr>
               <w:t>Formatie</w:t>
             </w:r>
           </w:p>
@@ -3576,47 +4300,50 @@
             <w:pPr>
               <w:spacing w:after="120"/>
               <w:jc w:val="both"/>
+              <w:rPr>
+                <w:noProof/>
+              </w:rPr>
             </w:pPr>
             <w:r>
-              <w:t xml:space="preserve">De </w:t>
-            </w:r>
-            <w:r>
-              <w:t xml:space="preserve">aanwezige </w:t>
-            </w:r>
-            <w:r>
-              <w:t xml:space="preserve">formatie (bos, struweel, ruigte, rietland, </w:t>
-            </w:r>
-            <w:r>
-              <w:t xml:space="preserve">pioniers, </w:t>
-            </w:r>
-            <w:r>
-              <w:t xml:space="preserve">biezen, </w:t>
-            </w:r>
-            <w:r>
-              <w:t>(zilt)</w:t>
-            </w:r>
-            <w:r>
-              <w:t>grasland, individuele boom/struik) (2</w:t>
-            </w:r>
-            <w:r>
-              <w:rPr>
+              <w:rPr>
+                <w:noProof/>
+              </w:rPr>
+              <w:t>De aanwezige formatie (bos, struweel, ruigte, rietland, pioniers, biezen, (zilt)grasland, individuele boom/struik) (2</w:t>
+            </w:r>
+            <w:r>
+              <w:rPr>
+                <w:noProof/>
                 <w:vertAlign w:val="superscript"/>
               </w:rPr>
               <w:t>e</w:t>
             </w:r>
             <w:r>
-              <w:t xml:space="preserve"> hiërarchisch niveau) (duiding</w:t>
-            </w:r>
-            <w:r>
-              <w:t xml:space="preserve"> in </w:t>
-            </w:r>
-            <w:r>
+              <w:rPr>
+                <w:noProof/>
+              </w:rPr>
+              <w:t xml:space="preserve"> hiërarchisch niveau) (duiding in </w:t>
+            </w:r>
+            <w:r>
+              <w:rPr>
+                <w:noProof/>
+              </w:rPr>
               <w:fldChar w:fldCharType="begin"/>
             </w:r>
             <w:r>
+              <w:rPr>
+                <w:noProof/>
+              </w:rPr>
               <w:instrText xml:space="preserve"> REF _Ref484599592 \h </w:instrText>
             </w:r>
             <w:r>
+              <w:rPr>
+                <w:noProof/>
+              </w:rPr>
+            </w:r>
+            <w:r>
+              <w:rPr>
+                <w:noProof/>
+              </w:rPr>
               <w:fldChar w:fldCharType="separate"/>
             </w:r>
             <w:r>
@@ -3626,7 +4353,7 @@
               <w:rPr>
                 <w:noProof/>
               </w:rPr>
-              <w:t>5</w:t>
+              <w:t>1</w:t>
             </w:r>
             <w:r>
               <w:noBreakHyphen/>
@@ -3638,9 +4365,15 @@
               <w:t>3</w:t>
             </w:r>
             <w:r>
+              <w:rPr>
+                <w:noProof/>
+              </w:rPr>
               <w:fldChar w:fldCharType="end"/>
             </w:r>
             <w:r>
+              <w:rPr>
+                <w:noProof/>
+              </w:rPr>
               <w:t>)</w:t>
             </w:r>
           </w:p>
@@ -3655,8 +4388,14 @@
             <w:pPr>
               <w:spacing w:after="120"/>
               <w:jc w:val="both"/>
+              <w:rPr>
+                <w:noProof/>
+              </w:rPr>
             </w:pPr>
             <w:r>
+              <w:rPr>
+                <w:noProof/>
+              </w:rPr>
               <w:t>Vegtype</w:t>
             </w:r>
           </w:p>
@@ -3669,20 +4408,27 @@
             <w:pPr>
               <w:spacing w:after="120"/>
               <w:jc w:val="both"/>
+              <w:rPr>
+                <w:noProof/>
+              </w:rPr>
             </w:pPr>
             <w:r>
-              <w:t>Vegetatietype</w:t>
-            </w:r>
-            <w:r>
-              <w:t xml:space="preserve"> (3</w:t>
-            </w:r>
-            <w:r>
-              <w:rPr>
+              <w:rPr>
+                <w:noProof/>
+              </w:rPr>
+              <w:t>Vegetatietype (3</w:t>
+            </w:r>
+            <w:r>
+              <w:rPr>
+                <w:noProof/>
                 <w:vertAlign w:val="superscript"/>
               </w:rPr>
               <w:t>e</w:t>
             </w:r>
             <w:r>
+              <w:rPr>
+                <w:noProof/>
+              </w:rPr>
               <w:t xml:space="preserve"> hiërarchisch niveau)</w:t>
             </w:r>
           </w:p>
@@ -3697,8 +4443,14 @@
             <w:pPr>
               <w:spacing w:after="120"/>
               <w:jc w:val="both"/>
+              <w:rPr>
+                <w:noProof/>
+              </w:rPr>
             </w:pPr>
             <w:r>
+              <w:rPr>
+                <w:noProof/>
+              </w:rPr>
               <w:t>Soort</w:t>
             </w:r>
           </w:p>
@@ -3711,18 +4463,15 @@
             <w:pPr>
               <w:spacing w:after="120"/>
               <w:jc w:val="both"/>
+              <w:rPr>
+                <w:noProof/>
+              </w:rPr>
             </w:pPr>
             <w:r>
-              <w:t>Wetenschappelijk naam van de d</w:t>
-            </w:r>
-            <w:r>
-              <w:t xml:space="preserve">ominante </w:t>
-            </w:r>
-            <w:r>
-              <w:t xml:space="preserve">of aspectbepalende </w:t>
-            </w:r>
-            <w:r>
-              <w:t>plantensoort</w:t>
+              <w:rPr>
+                <w:noProof/>
+              </w:rPr>
+              <w:t>Wetenschappelijk naam van de dominante of aspectbepalende plantensoort</w:t>
             </w:r>
           </w:p>
         </w:tc>
@@ -3736,8 +4485,14 @@
             <w:pPr>
               <w:spacing w:after="120"/>
               <w:jc w:val="both"/>
+              <w:rPr>
+                <w:noProof/>
+              </w:rPr>
             </w:pPr>
             <w:r>
+              <w:rPr>
+                <w:noProof/>
+              </w:rPr>
               <w:t>Bedekking</w:t>
             </w:r>
           </w:p>
@@ -3750,8 +4505,14 @@
             <w:pPr>
               <w:spacing w:after="120"/>
               <w:jc w:val="both"/>
+              <w:rPr>
+                <w:noProof/>
+              </w:rPr>
             </w:pPr>
             <w:r>
+              <w:rPr>
+                <w:noProof/>
+              </w:rPr>
               <w:t>Bedekkingsklasse van de dominante plantensoort (cf. Soort)</w:t>
             </w:r>
           </w:p>
@@ -3766,8 +4527,14 @@
             <w:pPr>
               <w:spacing w:after="120"/>
               <w:jc w:val="both"/>
+              <w:rPr>
+                <w:noProof/>
+              </w:rPr>
             </w:pPr>
             <w:r>
+              <w:rPr>
+                <w:noProof/>
+              </w:rPr>
               <w:t>Oppervlakt</w:t>
             </w:r>
           </w:p>
@@ -3780,15 +4547,15 @@
             <w:pPr>
               <w:spacing w:after="120"/>
               <w:jc w:val="both"/>
+              <w:rPr>
+                <w:noProof/>
+              </w:rPr>
             </w:pPr>
             <w:r>
-              <w:t>Oppervlakte van de polygoon</w:t>
-            </w:r>
-            <w:r>
-              <w:t xml:space="preserve"> of veelhoek</w:t>
-            </w:r>
-            <w:r>
-              <w:t xml:space="preserve"> in m²</w:t>
+              <w:rPr>
+                <w:noProof/>
+              </w:rPr>
+              <w:t>Oppervlakte van de polygoon of veelhoek in m²</w:t>
             </w:r>
           </w:p>
         </w:tc>
@@ -3802,8 +4569,14 @@
             <w:pPr>
               <w:spacing w:after="120"/>
               <w:jc w:val="both"/>
+              <w:rPr>
+                <w:noProof/>
+              </w:rPr>
             </w:pPr>
             <w:r>
+              <w:rPr>
+                <w:noProof/>
+              </w:rPr>
               <w:t>AantalDomi</w:t>
             </w:r>
           </w:p>
@@ -3816,8 +4589,14 @@
             <w:pPr>
               <w:spacing w:after="120"/>
               <w:jc w:val="both"/>
+              <w:rPr>
+                <w:noProof/>
+              </w:rPr>
             </w:pPr>
             <w:r>
+              <w:rPr>
+                <w:noProof/>
+              </w:rPr>
               <w:t>In geval er verschillende plantensoorten (co)domineren, is hun aantal in deze kolom gegeven</w:t>
             </w:r>
           </w:p>
@@ -3851,7 +4630,7 @@
         <w:rPr>
           <w:noProof/>
         </w:rPr>
-        <w:t>5</w:t>
+        <w:t>1</w:t>
       </w:r>
       <w:r>
         <w:fldChar w:fldCharType="end"/>
@@ -3878,6 +4657,9 @@
         <w:fldChar w:fldCharType="end"/>
       </w:r>
       <w:bookmarkEnd w:id="30"/>
+      <w:r>
+        <w:t>.</w:t>
+      </w:r>
       <w:r>
         <w:t xml:space="preserve"> </w:t>
       </w:r>
@@ -3952,9 +4734,15 @@
             <w:tcW w:w="6977" w:type="dxa"/>
           </w:tcPr>
           <w:p>
-            <w:r>
-              <w:t>vrij open tot gesloten vegetatie met biezen (</w:t>
-            </w:r>
+            <w:proofErr w:type="gramStart"/>
+            <w:r>
+              <w:t>vrij</w:t>
+            </w:r>
+            <w:proofErr w:type="gramEnd"/>
+            <w:r>
+              <w:t xml:space="preserve"> open tot gesloten vegetatie met biezen (</w:t>
+            </w:r>
+            <w:proofErr w:type="spellStart"/>
             <w:r>
               <w:rPr>
                 <w:i/>
@@ -3967,20 +4755,39 @@
               </w:rPr>
               <w:t>choenoplectus</w:t>
             </w:r>
-            <w:r>
-              <w:t xml:space="preserve"> spp.</w:t>
+            <w:proofErr w:type="spellEnd"/>
+            <w:r>
+              <w:t xml:space="preserve"> </w:t>
+            </w:r>
+            <w:proofErr w:type="spellStart"/>
+            <w:r>
+              <w:t>spp</w:t>
+            </w:r>
+            <w:proofErr w:type="spellEnd"/>
+            <w:r>
+              <w:t>.</w:t>
             </w:r>
             <w:r>
               <w:t xml:space="preserve">, </w:t>
             </w:r>
+            <w:proofErr w:type="spellStart"/>
             <w:r>
               <w:rPr>
                 <w:i/>
               </w:rPr>
               <w:t>Bolboschoenus</w:t>
             </w:r>
-            <w:r>
-              <w:t xml:space="preserve"> sp.</w:t>
+            <w:proofErr w:type="spellEnd"/>
+            <w:r>
+              <w:t xml:space="preserve"> </w:t>
+            </w:r>
+            <w:proofErr w:type="spellStart"/>
+            <w:r>
+              <w:t>sp</w:t>
+            </w:r>
+            <w:proofErr w:type="spellEnd"/>
+            <w:r>
+              <w:t>.</w:t>
             </w:r>
             <w:r>
               <w:t>) als aspectbepalende soorten</w:t>
@@ -4005,14 +4812,35 @@
             <w:tcW w:w="6977" w:type="dxa"/>
           </w:tcPr>
           <w:p>
-            <w:r>
-              <w:t xml:space="preserve">open tot gesloten vegetatie die sterk kan variëren in </w:t>
+            <w:proofErr w:type="gramStart"/>
+            <w:r>
+              <w:t>open</w:t>
+            </w:r>
+            <w:proofErr w:type="gramEnd"/>
+            <w:r>
+              <w:t xml:space="preserve"> tot gesloten vegetatie die sterk kan variëren in </w:t>
             </w:r>
             <w:r>
               <w:t>vegetatie</w:t>
             </w:r>
             <w:r>
-              <w:t>hoogte en samengesteld is uit helofyten, therofyten, enz. die allen in staat zijn om kale slikken en bodems te koloniseren</w:t>
+              <w:t xml:space="preserve">hoogte en samengesteld is uit </w:t>
+            </w:r>
+            <w:proofErr w:type="spellStart"/>
+            <w:r>
+              <w:t>helofyten</w:t>
+            </w:r>
+            <w:proofErr w:type="spellEnd"/>
+            <w:r>
+              <w:t xml:space="preserve">, </w:t>
+            </w:r>
+            <w:proofErr w:type="spellStart"/>
+            <w:r>
+              <w:t>therofyten</w:t>
+            </w:r>
+            <w:proofErr w:type="spellEnd"/>
+            <w:r>
+              <w:t>, enz. die allen in staat zijn om kale slikken en bodems te koloniseren</w:t>
             </w:r>
           </w:p>
         </w:tc>
@@ -4033,8 +4861,21 @@
             <w:tcW w:w="6977" w:type="dxa"/>
           </w:tcPr>
           <w:p>
-            <w:r>
-              <w:t>vrij lage vegetatie die door grasachtigen wordt gedomineerd</w:t>
+            <w:proofErr w:type="gramStart"/>
+            <w:r>
+              <w:t>vrij</w:t>
+            </w:r>
+            <w:proofErr w:type="gramEnd"/>
+            <w:r>
+              <w:t xml:space="preserve"> lage vegetatie die door </w:t>
+            </w:r>
+            <w:proofErr w:type="spellStart"/>
+            <w:r>
+              <w:t>grasachtigen</w:t>
+            </w:r>
+            <w:proofErr w:type="spellEnd"/>
+            <w:r>
+              <w:t xml:space="preserve"> wordt gedomineerd</w:t>
             </w:r>
             <w:r>
               <w:t xml:space="preserve"> (dit betreft niet enkel zilte graslanden in de brakwaterzone!)</w:t>
@@ -4058,8 +4899,13 @@
             <w:tcW w:w="6977" w:type="dxa"/>
           </w:tcPr>
           <w:p>
-            <w:r>
-              <w:t xml:space="preserve">hoog opgaande en dichte vegetatie met uitgesproken dominantie van </w:t>
+            <w:proofErr w:type="gramStart"/>
+            <w:r>
+              <w:t>hoog</w:t>
+            </w:r>
+            <w:proofErr w:type="gramEnd"/>
+            <w:r>
+              <w:t xml:space="preserve"> opgaande en dichte vegetatie met uitgesproken dominantie van </w:t>
             </w:r>
             <w:r>
               <w:t>r</w:t>
@@ -4067,11 +4913,19 @@
             <w:r>
               <w:t>iet (</w:t>
             </w:r>
+            <w:proofErr w:type="spellStart"/>
             <w:r>
               <w:rPr>
                 <w:i/>
               </w:rPr>
-              <w:t>Phragmites australis</w:t>
+              <w:t>Phragmites</w:t>
+            </w:r>
+            <w:proofErr w:type="spellEnd"/>
+            <w:r>
+              <w:rPr>
+                <w:i/>
+              </w:rPr>
+              <w:t xml:space="preserve"> australis</w:t>
             </w:r>
             <w:r>
               <w:t>) (bedekking ≥ 50%)</w:t>
@@ -4095,8 +4949,29 @@
             <w:tcW w:w="6977" w:type="dxa"/>
           </w:tcPr>
           <w:p>
-            <w:r>
-              <w:t>hoog opgaande en dichte vegetatie van kruidachtige plantensoorten, zowel helofyten, therofyten, enz</w:t>
+            <w:proofErr w:type="gramStart"/>
+            <w:r>
+              <w:t>hoog</w:t>
+            </w:r>
+            <w:proofErr w:type="gramEnd"/>
+            <w:r>
+              <w:t xml:space="preserve"> opgaande en dichte vegetatie van kruidachtige plantensoorten, zowel </w:t>
+            </w:r>
+            <w:proofErr w:type="spellStart"/>
+            <w:r>
+              <w:t>helofyten</w:t>
+            </w:r>
+            <w:proofErr w:type="spellEnd"/>
+            <w:r>
+              <w:t xml:space="preserve">, </w:t>
+            </w:r>
+            <w:proofErr w:type="spellStart"/>
+            <w:r>
+              <w:t>therofyten</w:t>
+            </w:r>
+            <w:proofErr w:type="spellEnd"/>
+            <w:r>
+              <w:t>, enz</w:t>
             </w:r>
             <w:r>
               <w:t>.</w:t>
@@ -4120,8 +4995,13 @@
             <w:tcW w:w="6977" w:type="dxa"/>
           </w:tcPr>
           <w:p>
-            <w:r>
-              <w:t>hoge en gesloten vegetatie gedomineerd door houtachtige soorten die meestal lager zijn dan 10 m en vaak sterk lateraal uitgroeien</w:t>
+            <w:proofErr w:type="gramStart"/>
+            <w:r>
+              <w:t>hoge</w:t>
+            </w:r>
+            <w:proofErr w:type="gramEnd"/>
+            <w:r>
+              <w:t xml:space="preserve"> en gesloten vegetatie gedomineerd door houtachtige soorten die meestal lager zijn dan 10 m en vaak sterk lateraal uitgroeien</w:t>
             </w:r>
           </w:p>
         </w:tc>
@@ -4142,8 +5022,13 @@
             <w:tcW w:w="6977" w:type="dxa"/>
           </w:tcPr>
           <w:p>
-            <w:r>
-              <w:t>hoge en gesloten vegetatie gedomineerd door houtachtige soorten die meestal hoger zijn dan 10 m en vaak sterk verticaal uitgroeien</w:t>
+            <w:proofErr w:type="gramStart"/>
+            <w:r>
+              <w:t>hoge</w:t>
+            </w:r>
+            <w:proofErr w:type="gramEnd"/>
+            <w:r>
+              <w:t xml:space="preserve"> en gesloten vegetatie gedomineerd door houtachtige soorten die meestal hoger zijn dan 10 m en vaak sterk verticaal uitgroeien</w:t>
             </w:r>
           </w:p>
         </w:tc>
@@ -4164,8 +5049,13 @@
             <w:tcW w:w="6977" w:type="dxa"/>
           </w:tcPr>
           <w:p>
-            <w:r>
-              <w:t>individuele boom of struik</w:t>
+            <w:proofErr w:type="gramStart"/>
+            <w:r>
+              <w:t>individuele</w:t>
+            </w:r>
+            <w:proofErr w:type="gramEnd"/>
+            <w:r>
+              <w:t xml:space="preserve"> boom of struik</w:t>
             </w:r>
             <w:r>
               <w:t xml:space="preserve"> die </w:t>
@@ -4197,8 +5087,16 @@
               <w:rPr>
                 <w:i/>
               </w:rPr>
-              <w:t>Strooisel/veek</w:t>
-            </w:r>
+              <w:t>Strooisel/</w:t>
+            </w:r>
+            <w:proofErr w:type="spellStart"/>
+            <w:r>
+              <w:rPr>
+                <w:i/>
+              </w:rPr>
+              <w:t>veek</w:t>
+            </w:r>
+            <w:proofErr w:type="spellEnd"/>
           </w:p>
         </w:tc>
         <w:tc>
@@ -4211,12 +5109,28 @@
                 <w:i/>
               </w:rPr>
             </w:pPr>
+            <w:proofErr w:type="gramStart"/>
             <w:r>
               <w:rPr>
                 <w:i/>
               </w:rPr>
-              <w:t>pakketten aangespoeld strooisel of veek</w:t>
-            </w:r>
+              <w:t>pakketten</w:t>
+            </w:r>
+            <w:proofErr w:type="gramEnd"/>
+            <w:r>
+              <w:rPr>
+                <w:i/>
+              </w:rPr>
+              <w:t xml:space="preserve"> aangespoeld strooisel of </w:t>
+            </w:r>
+            <w:proofErr w:type="spellStart"/>
+            <w:r>
+              <w:rPr>
+                <w:i/>
+              </w:rPr>
+              <w:t>veek</w:t>
+            </w:r>
+            <w:proofErr w:type="spellEnd"/>
           </w:p>
         </w:tc>
       </w:tr>
@@ -4249,6 +5163,7 @@
                 <w:i/>
               </w:rPr>
             </w:pPr>
+            <w:proofErr w:type="gramStart"/>
             <w:r>
               <w:rPr>
                 <w:i/>
@@ -4259,7 +5174,14 @@
               <w:rPr>
                 <w:i/>
               </w:rPr>
-              <w:t>ale, open bodems met een schaarse en lage begroeiing die niet periodiek bij ieder hoogwater overspoelen</w:t>
+              <w:t>ale</w:t>
+            </w:r>
+            <w:proofErr w:type="gramEnd"/>
+            <w:r>
+              <w:rPr>
+                <w:i/>
+              </w:rPr>
+              <w:t>, open bodems met een schaarse en lage begroeiing die niet periodiek bij ieder hoogwater overspoelen</w:t>
             </w:r>
             <w:r>
               <w:rPr>
@@ -4333,6 +5255,7 @@
       <w:pPr>
         <w:pStyle w:val="Bijschrift"/>
       </w:pPr>
+      <w:bookmarkStart w:id="31" w:name="_Ref115085646"/>
       <w:r>
         <w:t xml:space="preserve">Figuur </w:t>
       </w:r>
@@ -4349,7 +5272,7 @@
         <w:rPr>
           <w:noProof/>
         </w:rPr>
-        <w:t>5</w:t>
+        <w:t>1</w:t>
       </w:r>
       <w:r>
         <w:fldChar w:fldCharType="end"/>
@@ -4375,11 +5298,39 @@
       <w:r>
         <w:fldChar w:fldCharType="end"/>
       </w:r>
+      <w:bookmarkEnd w:id="31"/>
+      <w:r>
+        <w:t>.</w:t>
+      </w:r>
       <w:r>
         <w:t xml:space="preserve"> </w:t>
       </w:r>
       <w:r>
-        <w:t>Stand van zaken van de vegetatiekaart 2019 van de Zeeschelde, Durme en Rupel.</w:t>
+        <w:t xml:space="preserve">Stand van zaken van de vegetatiekaart 2019 van de </w:t>
+      </w:r>
+      <w:proofErr w:type="spellStart"/>
+      <w:r>
+        <w:t>Zeeschelde</w:t>
+      </w:r>
+      <w:proofErr w:type="spellEnd"/>
+      <w:r>
+        <w:t xml:space="preserve">, </w:t>
+      </w:r>
+      <w:proofErr w:type="spellStart"/>
+      <w:r>
+        <w:t>Durme</w:t>
+      </w:r>
+      <w:proofErr w:type="spellEnd"/>
+      <w:r>
+        <w:t xml:space="preserve"> en </w:t>
+      </w:r>
+      <w:proofErr w:type="spellStart"/>
+      <w:r>
+        <w:t>Rupel</w:t>
+      </w:r>
+      <w:proofErr w:type="spellEnd"/>
+      <w:r>
+        <w:t>.</w:t>
       </w:r>
     </w:p>
     <w:p>
@@ -4444,7 +5395,7 @@
       <w:pPr>
         <w:pStyle w:val="Bijschrift"/>
       </w:pPr>
-      <w:bookmarkStart w:id="31" w:name="_Ref114152564"/>
+      <w:bookmarkStart w:id="32" w:name="_Ref114152564"/>
       <w:r>
         <w:t xml:space="preserve">Figuur </w:t>
       </w:r>
@@ -4461,7 +5412,7 @@
         <w:rPr>
           <w:noProof/>
         </w:rPr>
-        <w:t>5</w:t>
+        <w:t>1</w:t>
       </w:r>
       <w:r>
         <w:fldChar w:fldCharType="end"/>
@@ -4487,9 +5438,18 @@
       <w:r>
         <w:fldChar w:fldCharType="end"/>
       </w:r>
-      <w:bookmarkEnd w:id="31"/>
-      <w:r>
-        <w:t xml:space="preserve"> Sitering van de schorren die voor 95-99% volledig zijn (zie </w:t>
+      <w:bookmarkEnd w:id="32"/>
+      <w:r>
+        <w:t>.</w:t>
+      </w:r>
+      <w:r>
+        <w:t xml:space="preserve"> Sit</w:t>
+      </w:r>
+      <w:r>
+        <w:t>u</w:t>
+      </w:r>
+      <w:r>
+        <w:t xml:space="preserve">ering van de schorren die voor 95-99% volledig zijn (zie </w:t>
       </w:r>
       <w:r>
         <w:t>Moneos2022_MaskVegkrt2019.shp</w:t>
@@ -4508,20 +5468,44 @@
         <w:pStyle w:val="Kop2"/>
         <w:jc w:val="both"/>
       </w:pPr>
-      <w:bookmarkStart w:id="32" w:name="_Toc484173802"/>
-      <w:bookmarkStart w:id="33" w:name="_Toc514055148"/>
+      <w:bookmarkStart w:id="33" w:name="_Toc484173802"/>
+      <w:bookmarkStart w:id="34" w:name="_Toc514055148"/>
       <w:r>
         <w:t>Referenties</w:t>
       </w:r>
-      <w:bookmarkEnd w:id="32"/>
       <w:bookmarkEnd w:id="33"/>
+      <w:bookmarkEnd w:id="34"/>
     </w:p>
     <w:p>
       <w:pPr>
         <w:jc w:val="both"/>
       </w:pPr>
       <w:r>
-        <w:t xml:space="preserve">Bertels L., Houthuys R., Deronde B., Knaeps E., Vandevoorde B. &amp; Van den Bergh E. </w:t>
+        <w:t xml:space="preserve">Bertels L., </w:t>
+      </w:r>
+      <w:proofErr w:type="spellStart"/>
+      <w:r>
+        <w:t>Houthuys</w:t>
+      </w:r>
+      <w:proofErr w:type="spellEnd"/>
+      <w:r>
+        <w:t xml:space="preserve"> R., </w:t>
+      </w:r>
+      <w:proofErr w:type="spellStart"/>
+      <w:r>
+        <w:t>Deronde</w:t>
+      </w:r>
+      <w:proofErr w:type="spellEnd"/>
+      <w:r>
+        <w:t xml:space="preserve"> B., </w:t>
+      </w:r>
+      <w:proofErr w:type="spellStart"/>
+      <w:r>
+        <w:t>Knaeps</w:t>
+      </w:r>
+      <w:proofErr w:type="spellEnd"/>
+      <w:r>
+        <w:t xml:space="preserve"> E., Vandevoorde B. &amp; Van den Bergh E. </w:t>
       </w:r>
       <w:r>
         <w:t>(</w:t>
@@ -4540,8 +5524,45 @@
       <w:pPr>
         <w:jc w:val="both"/>
       </w:pPr>
-      <w:r>
-        <w:t>Eurosense (2012). Hyperspectraalmetingen en kartering van slikken en schorren van de Zeeschelde afwaarts Wintam in het kader van de geïntegreerde monitoring van het Schelde-estuarium (MONEOS-programma). Eindrapport 01/10/2012. In opdracht van W&amp;Z Afdeling Zeeschelde.</w:t>
+      <w:proofErr w:type="spellStart"/>
+      <w:r>
+        <w:t>Eurosense</w:t>
+      </w:r>
+      <w:proofErr w:type="spellEnd"/>
+      <w:r>
+        <w:t xml:space="preserve"> (2012). </w:t>
+      </w:r>
+      <w:proofErr w:type="spellStart"/>
+      <w:r>
+        <w:t>Hyperspectraalmetingen</w:t>
+      </w:r>
+      <w:proofErr w:type="spellEnd"/>
+      <w:r>
+        <w:t xml:space="preserve"> en kartering van slikken en schorren van de </w:t>
+      </w:r>
+      <w:proofErr w:type="spellStart"/>
+      <w:r>
+        <w:t>Zeeschelde</w:t>
+      </w:r>
+      <w:proofErr w:type="spellEnd"/>
+      <w:r>
+        <w:t xml:space="preserve"> afwaarts </w:t>
+      </w:r>
+      <w:proofErr w:type="spellStart"/>
+      <w:r>
+        <w:t>Wintam</w:t>
+      </w:r>
+      <w:proofErr w:type="spellEnd"/>
+      <w:r>
+        <w:t xml:space="preserve"> in het kader van de geïntegreerde monitoring van het Schelde-estuarium (MONEOS-programma). Eindrapport 01/10/2012. In opdracht van W&amp;Z Afdeling </w:t>
+      </w:r>
+      <w:proofErr w:type="spellStart"/>
+      <w:r>
+        <w:t>Zeeschelde</w:t>
+      </w:r>
+      <w:proofErr w:type="spellEnd"/>
+      <w:r>
+        <w:t>.</w:t>
       </w:r>
     </w:p>
     <w:p>
@@ -4557,7 +5578,15 @@
         <w:jc w:val="both"/>
       </w:pPr>
       <w:r>
-        <w:t>INBO OG Ecosysteemdiversiteit (2011). MONEOS – Geïntegreerd datarapport Toestand Zeeschelde tot 2009. Datarapportage ten behoeve van de VNSC voor het vastleggen van de uitgangssituatie anno 2009. Rapporten van het Instituut voor Natuur- en Bosonderzoek INBO.R.2011.8, Brussel, 77 p.</w:t>
+        <w:t xml:space="preserve">INBO OG Ecosysteemdiversiteit (2011). MONEOS – Geïntegreerd datarapport Toestand </w:t>
+      </w:r>
+      <w:proofErr w:type="spellStart"/>
+      <w:r>
+        <w:t>Zeeschelde</w:t>
+      </w:r>
+      <w:proofErr w:type="spellEnd"/>
+      <w:r>
+        <w:t xml:space="preserve"> tot 2009. Datarapportage ten behoeve van de VNSC voor het vastleggen van de uitgangssituatie anno 2009. Rapporten van het Instituut voor Natuur- en Bosonderzoek INBO.R.2011.8, Brussel, 77 p.</w:t>
       </w:r>
     </w:p>
     <w:p>
@@ -4565,16 +5594,61 @@
         <w:jc w:val="both"/>
       </w:pPr>
       <w:r>
-        <w:t>Maris, T., Baeten S., Van den Neucker T., van den Broeck T. &amp; Meire P. (2020). Onderzoek naar de gevolgen van het Sigmaplan, baggeractiviteiten en havenuitbreiding in de Zeeschelde op het milieu. Geïntegreerd eindverslag van het onderzoek verricht in 2019, deelrapport Intergetijdengebieden. ECOBE 020-R266 Universiteit Antwerpen, Antwerpen</w:t>
+        <w:t xml:space="preserve">Maris, T., Baeten S., Van den </w:t>
+      </w:r>
+      <w:proofErr w:type="spellStart"/>
+      <w:r>
+        <w:t>Neucker</w:t>
+      </w:r>
+      <w:proofErr w:type="spellEnd"/>
+      <w:r>
+        <w:t xml:space="preserve"> T., van den Broeck T. &amp; </w:t>
+      </w:r>
+      <w:proofErr w:type="spellStart"/>
+      <w:r>
+        <w:t>Meire</w:t>
+      </w:r>
+      <w:proofErr w:type="spellEnd"/>
+      <w:r>
+        <w:t xml:space="preserve"> P. (2020). Onderzoek naar de gevolgen van het Sigmaplan, baggeractiviteiten en havenuitbreiding in de </w:t>
+      </w:r>
+      <w:proofErr w:type="spellStart"/>
+      <w:r>
+        <w:t>Zeeschelde</w:t>
+      </w:r>
+      <w:proofErr w:type="spellEnd"/>
+      <w:r>
+        <w:t xml:space="preserve"> op het milieu. Geïntegreerd eindverslag van het onderzoek verricht in 2019, deelrapport Intergetijdengebieden. ECOBE 020-R266 Universiteit Antwerpen, Antwerpen</w:t>
       </w:r>
     </w:p>
     <w:p>
       <w:pPr>
         <w:jc w:val="both"/>
       </w:pPr>
+      <w:proofErr w:type="spellStart"/>
       <w:r>
         <w:lastRenderedPageBreak/>
-        <w:t>Schaminée J.H.J., Stortelder A.H.F. &amp; Westhoff V. (1995). De vegetatie van Nederland. Deel 1 Inleiding tot de plantensociologie: grondslagen, methoden en toepassingen. Opulus Press, Uppsala, Leiden, 296 p.</w:t>
+        <w:t>Schaminée</w:t>
+      </w:r>
+      <w:proofErr w:type="spellEnd"/>
+      <w:r>
+        <w:t xml:space="preserve"> J.H.J., Stortelder A.H.F. &amp; </w:t>
+      </w:r>
+      <w:proofErr w:type="spellStart"/>
+      <w:r>
+        <w:t>Westhoff</w:t>
+      </w:r>
+      <w:proofErr w:type="spellEnd"/>
+      <w:r>
+        <w:t xml:space="preserve"> V. (1995). De vegetatie van Nederland. Deel 1 Inleiding tot de plantensociologie: grondslagen, methoden en toepassingen. </w:t>
+      </w:r>
+      <w:proofErr w:type="spellStart"/>
+      <w:r>
+        <w:t>Opulus</w:t>
+      </w:r>
+      <w:proofErr w:type="spellEnd"/>
+      <w:r>
+        <w:t xml:space="preserve"> Press, Uppsala, Leiden, 296 p.</w:t>
       </w:r>
     </w:p>
     <w:p>
@@ -4588,7 +5662,23 @@
         <w:t>.</w:t>
       </w:r>
       <w:r>
-        <w:t xml:space="preserve"> Systeemmonitoring vegetatiekartering. In Van Ryckegem G., (red.) (2011). MONEOS –Geïntegreerd datarapport Toestand Zeeschelde tot 2009. Datarapportage ten behoeve van de VNSC voor het vastleggen van de uitgangssituatie anno 2009. Rapporten van het Instituut voor Natuur- en Bosonderzoek INBO.R.2011.8, Brussel.</w:t>
+        <w:t xml:space="preserve"> Systeemmonitoring vegetatiekartering. In Van </w:t>
+      </w:r>
+      <w:proofErr w:type="spellStart"/>
+      <w:r>
+        <w:t>Ryckegem</w:t>
+      </w:r>
+      <w:proofErr w:type="spellEnd"/>
+      <w:r>
+        <w:t xml:space="preserve"> G., (red.) (2011). MONEOS –Geïntegreerd datarapport Toestand </w:t>
+      </w:r>
+      <w:proofErr w:type="spellStart"/>
+      <w:r>
+        <w:t>Zeeschelde</w:t>
+      </w:r>
+      <w:proofErr w:type="spellEnd"/>
+      <w:r>
+        <w:t xml:space="preserve"> tot 2009. Datarapportage ten behoeve van de VNSC voor het vastleggen van de uitgangssituatie anno 2009. Rapporten van het Instituut voor Natuur- en Bosonderzoek INBO.R.2011.8, Brussel.</w:t>
       </w:r>
     </w:p>
     <w:p>
@@ -4596,13 +5686,82 @@
         <w:jc w:val="both"/>
       </w:pPr>
       <w:r>
-        <w:t xml:space="preserve">Van Ryckegem G., Van Braeckel A., Elsen R., Speybroeck J., Vandevoorde B., Mertens W., Breine J., De Beukelaer J., De Regge N., Hessel K., </w:t>
-      </w:r>
-      <w:r>
-        <w:t>Soors J., Terrie T., Van Lierop</w:t>
-      </w:r>
-      <w:r>
-        <w:t xml:space="preserve"> F. &amp; Van den Bergh E. (2016). MONEOS – Geïntegreerd datarapport INBO: Toestand Zeeschelde 2015: monitoringsoverzicht en 1ste lijnsrapportage Geomorfologie, diversiteit Habitats en diversiteit Soorten. Rapporten van het Instituut voor Natuur- en Bosonderzoek INBO.R.2016.12078839. Instituut voor Natuur- en Bosonderzoek, Brussel.</w:t>
+        <w:t xml:space="preserve">Van </w:t>
+      </w:r>
+      <w:proofErr w:type="spellStart"/>
+      <w:r>
+        <w:t>Ryckegem</w:t>
+      </w:r>
+      <w:proofErr w:type="spellEnd"/>
+      <w:r>
+        <w:t xml:space="preserve"> G., Van </w:t>
+      </w:r>
+      <w:proofErr w:type="spellStart"/>
+      <w:r>
+        <w:t>Braeckel</w:t>
+      </w:r>
+      <w:proofErr w:type="spellEnd"/>
+      <w:r>
+        <w:t xml:space="preserve"> A., Elsen R., </w:t>
+      </w:r>
+      <w:proofErr w:type="spellStart"/>
+      <w:r>
+        <w:t>Speybroeck</w:t>
+      </w:r>
+      <w:proofErr w:type="spellEnd"/>
+      <w:r>
+        <w:t xml:space="preserve"> J., Vandevoorde B., Mertens W., </w:t>
+      </w:r>
+      <w:proofErr w:type="spellStart"/>
+      <w:r>
+        <w:t>Breine</w:t>
+      </w:r>
+      <w:proofErr w:type="spellEnd"/>
+      <w:r>
+        <w:t xml:space="preserve"> J., De </w:t>
+      </w:r>
+      <w:proofErr w:type="spellStart"/>
+      <w:r>
+        <w:t>Beukelaer</w:t>
+      </w:r>
+      <w:proofErr w:type="spellEnd"/>
+      <w:r>
+        <w:t xml:space="preserve"> J., De Regge N., Hessel K., </w:t>
+      </w:r>
+      <w:proofErr w:type="spellStart"/>
+      <w:r>
+        <w:t>Soors</w:t>
+      </w:r>
+      <w:proofErr w:type="spellEnd"/>
+      <w:r>
+        <w:t xml:space="preserve"> J., </w:t>
+      </w:r>
+      <w:proofErr w:type="spellStart"/>
+      <w:r>
+        <w:t>Terrie</w:t>
+      </w:r>
+      <w:proofErr w:type="spellEnd"/>
+      <w:r>
+        <w:t xml:space="preserve"> T., Van Lierop</w:t>
+      </w:r>
+      <w:r>
+        <w:t xml:space="preserve"> F. &amp; Van den Bergh E. (2016). MONEOS – Geïntegreerd datarapport INBO: Toestand </w:t>
+      </w:r>
+      <w:proofErr w:type="spellStart"/>
+      <w:r>
+        <w:t>Zeeschelde</w:t>
+      </w:r>
+      <w:proofErr w:type="spellEnd"/>
+      <w:r>
+        <w:t xml:space="preserve"> 2015: monitoringsoverzicht en 1ste </w:t>
+      </w:r>
+      <w:proofErr w:type="spellStart"/>
+      <w:r>
+        <w:t>lijnsrapportage</w:t>
+      </w:r>
+      <w:proofErr w:type="spellEnd"/>
+      <w:r>
+        <w:t xml:space="preserve"> Geomorfologie, diversiteit Habitats en diversiteit Soorten. Rapporten van het Instituut voor Natuur- en Bosonderzoek INBO.R.2016.12078839. Instituut voor Natuur- en Bosonderzoek, Brussel.</w:t>
       </w:r>
     </w:p>
     <w:p>
@@ -4610,7 +5769,111 @@
         <w:jc w:val="both"/>
       </w:pPr>
       <w:r>
-        <w:t>Van Ryckegem G., Van Braeckel A., Elsen R., Speybroeck J., Vandevoorde B., Mertens W., Breine J., Spanoghe G., Bezdenjesnji O., Buerms D., De Beukelaer J., De Regge N., Hessel K., Lefranc C., Soors J., Terrie T., Van Lierop F. &amp; Van den Bergh E. (2018). MONEOS – Geïntegreerd datarapport INBO: Toestand Zeeschelde 2017: monitoringsoverzicht en 1ste lijnsrapportage Geomorfologie, diversiteit Habitats en diversiteit Soorten. Rapporten van het Instituut voor Natuur- en Bosonderzoek 2018 (74). Instituut voor Natuur- en Bosonderzoek, Brussel.</w:t>
+        <w:t xml:space="preserve">Van </w:t>
+      </w:r>
+      <w:proofErr w:type="spellStart"/>
+      <w:r>
+        <w:t>Ryckegem</w:t>
+      </w:r>
+      <w:proofErr w:type="spellEnd"/>
+      <w:r>
+        <w:t xml:space="preserve"> G., Van </w:t>
+      </w:r>
+      <w:proofErr w:type="spellStart"/>
+      <w:r>
+        <w:t>Braeckel</w:t>
+      </w:r>
+      <w:proofErr w:type="spellEnd"/>
+      <w:r>
+        <w:t xml:space="preserve"> A., Elsen R., </w:t>
+      </w:r>
+      <w:proofErr w:type="spellStart"/>
+      <w:r>
+        <w:t>Speybroeck</w:t>
+      </w:r>
+      <w:proofErr w:type="spellEnd"/>
+      <w:r>
+        <w:t xml:space="preserve"> J., Vandevoorde B., Mertens W., </w:t>
+      </w:r>
+      <w:proofErr w:type="spellStart"/>
+      <w:r>
+        <w:t>Breine</w:t>
+      </w:r>
+      <w:proofErr w:type="spellEnd"/>
+      <w:r>
+        <w:t xml:space="preserve"> J., </w:t>
+      </w:r>
+      <w:proofErr w:type="spellStart"/>
+      <w:r>
+        <w:t>Spanoghe</w:t>
+      </w:r>
+      <w:proofErr w:type="spellEnd"/>
+      <w:r>
+        <w:t xml:space="preserve"> G., </w:t>
+      </w:r>
+      <w:proofErr w:type="spellStart"/>
+      <w:r>
+        <w:t>Bezdenjesnji</w:t>
+      </w:r>
+      <w:proofErr w:type="spellEnd"/>
+      <w:r>
+        <w:t xml:space="preserve"> O., </w:t>
+      </w:r>
+      <w:proofErr w:type="spellStart"/>
+      <w:r>
+        <w:t>Buerms</w:t>
+      </w:r>
+      <w:proofErr w:type="spellEnd"/>
+      <w:r>
+        <w:t xml:space="preserve"> D., De </w:t>
+      </w:r>
+      <w:proofErr w:type="spellStart"/>
+      <w:r>
+        <w:t>Beukelaer</w:t>
+      </w:r>
+      <w:proofErr w:type="spellEnd"/>
+      <w:r>
+        <w:t xml:space="preserve"> J., De Regge N., Hessel K., </w:t>
+      </w:r>
+      <w:proofErr w:type="spellStart"/>
+      <w:r>
+        <w:t>Lefranc</w:t>
+      </w:r>
+      <w:proofErr w:type="spellEnd"/>
+      <w:r>
+        <w:t xml:space="preserve"> C., </w:t>
+      </w:r>
+      <w:proofErr w:type="spellStart"/>
+      <w:r>
+        <w:t>Soors</w:t>
+      </w:r>
+      <w:proofErr w:type="spellEnd"/>
+      <w:r>
+        <w:t xml:space="preserve"> J., </w:t>
+      </w:r>
+      <w:proofErr w:type="spellStart"/>
+      <w:r>
+        <w:t>Terrie</w:t>
+      </w:r>
+      <w:proofErr w:type="spellEnd"/>
+      <w:r>
+        <w:t xml:space="preserve"> T., Van Lierop F. &amp; Van den Bergh E. (2018). MONEOS – Geïntegreerd datarapport INBO: Toestand </w:t>
+      </w:r>
+      <w:proofErr w:type="spellStart"/>
+      <w:r>
+        <w:t>Zeeschelde</w:t>
+      </w:r>
+      <w:proofErr w:type="spellEnd"/>
+      <w:r>
+        <w:t xml:space="preserve"> 2017: monitoringsoverzicht en 1ste </w:t>
+      </w:r>
+      <w:proofErr w:type="spellStart"/>
+      <w:r>
+        <w:t>lijnsrapportage</w:t>
+      </w:r>
+      <w:proofErr w:type="spellEnd"/>
+      <w:r>
+        <w:t xml:space="preserve"> Geomorfologie, diversiteit Habitats en diversiteit Soorten. Rapporten van het Instituut voor Natuur- en Bosonderzoek 2018 (74). Instituut voor Natuur- en Bosonderzoek, Brussel.</w:t>
       </w:r>
     </w:p>
     <w:p>
